--- a/JS/3.JSAdvacned/2.Excersises/9.Prototype&Inheritance/09. JS-Advanced-Prototypes-and-Inheritance-Exercise.docx
+++ b/JS/3.JSAdvacned/2.Excersises/9.Prototype&Inheritance/09. JS-Advanced-Prototypes-and-Inheritance-Exercise.docx
@@ -1,10 +1,10 @@
 
 <file path=word/document.xml><?xml version="1.0" encoding="utf-8"?>
-<w:document xmlns:wpc="http://schemas.microsoft.com/office/word/2010/wordprocessingCanvas" xmlns:mc="http://schemas.openxmlformats.org/markup-compatibility/2006" xmlns:o="urn:schemas-microsoft-com:office:office" xmlns:r="http://schemas.openxmlformats.org/officeDocument/2006/relationships" xmlns:m="http://schemas.openxmlformats.org/officeDocument/2006/math" xmlns:v="urn:schemas-microsoft-com:vml" xmlns:wp14="http://schemas.microsoft.com/office/word/2010/wordprocessingDrawing" xmlns:wp="http://schemas.openxmlformats.org/drawingml/2006/wordprocessingDrawing" xmlns:w10="urn:schemas-microsoft-com:office:word" xmlns:w="http://schemas.openxmlformats.org/wordprocessingml/2006/main" xmlns:w14="http://schemas.microsoft.com/office/word/2010/wordml" xmlns:w15="http://schemas.microsoft.com/office/word/2012/wordml" xmlns:wpg="http://schemas.microsoft.com/office/word/2010/wordprocessingGroup" xmlns:wpi="http://schemas.microsoft.com/office/word/2010/wordprocessingInk" xmlns:wne="http://schemas.microsoft.com/office/word/2006/wordml" xmlns:wps="http://schemas.microsoft.com/office/word/2010/wordprocessingShape" mc:Ignorable="w14 w15 wp14">
+<w:document xmlns:wpc="http://schemas.microsoft.com/office/word/2010/wordprocessingCanvas" xmlns:cx="http://schemas.microsoft.com/office/drawing/2014/chartex" xmlns:cx1="http://schemas.microsoft.com/office/drawing/2015/9/8/chartex" xmlns:cx2="http://schemas.microsoft.com/office/drawing/2015/10/21/chartex" xmlns:cx3="http://schemas.microsoft.com/office/drawing/2016/5/9/chartex" xmlns:cx4="http://schemas.microsoft.com/office/drawing/2016/5/10/chartex" xmlns:cx5="http://schemas.microsoft.com/office/drawing/2016/5/11/chartex" xmlns:cx6="http://schemas.microsoft.com/office/drawing/2016/5/12/chartex" xmlns:cx7="http://schemas.microsoft.com/office/drawing/2016/5/13/chartex" xmlns:cx8="http://schemas.microsoft.com/office/drawing/2016/5/14/chartex" xmlns:mc="http://schemas.openxmlformats.org/markup-compatibility/2006" xmlns:aink="http://schemas.microsoft.com/office/drawing/2016/ink" xmlns:am3d="http://schemas.microsoft.com/office/drawing/2017/model3d" xmlns:o="urn:schemas-microsoft-com:office:office" xmlns:r="http://schemas.openxmlformats.org/officeDocument/2006/relationships" xmlns:m="http://schemas.openxmlformats.org/officeDocument/2006/math" xmlns:v="urn:schemas-microsoft-com:vml" xmlns:wp14="http://schemas.microsoft.com/office/word/2010/wordprocessingDrawing" xmlns:wp="http://schemas.openxmlformats.org/drawingml/2006/wordprocessingDrawing" xmlns:w10="urn:schemas-microsoft-com:office:word" xmlns:w="http://schemas.openxmlformats.org/wordprocessingml/2006/main" xmlns:w14="http://schemas.microsoft.com/office/word/2010/wordml" xmlns:w15="http://schemas.microsoft.com/office/word/2012/wordml" xmlns:w16cex="http://schemas.microsoft.com/office/word/2018/wordml/cex" xmlns:w16cid="http://schemas.microsoft.com/office/word/2016/wordml/cid" xmlns:w16="http://schemas.microsoft.com/office/word/2018/wordml" xmlns:w16sdtdh="http://schemas.microsoft.com/office/word/2020/wordml/sdtdatahash" xmlns:w16se="http://schemas.microsoft.com/office/word/2015/wordml/symex" xmlns:wpg="http://schemas.microsoft.com/office/word/2010/wordprocessingGroup" xmlns:wpi="http://schemas.microsoft.com/office/word/2010/wordprocessingInk" xmlns:wne="http://schemas.microsoft.com/office/word/2006/wordml" xmlns:wps="http://schemas.microsoft.com/office/word/2010/wordprocessingShape" mc:Ignorable="w14 w15 w16se w16cid w16 w16cex w16sdtdh wp14">
   <w:body>
     <w:p>
       <w:pPr>
-        <w:pStyle w:val="1"/>
+        <w:pStyle w:val="Heading1"/>
         <w:jc w:val="center"/>
         <w:rPr>
           <w:noProof/>
@@ -20,59 +20,7 @@
     </w:p>
     <w:p>
       <w:pPr>
-        <w:rPr>
-          <w:noProof/>
-          <w:lang w:val="bg-BG"/>
-        </w:rPr>
-      </w:pPr>
-      <w:r>
-        <w:rPr>
-          <w:noProof/>
-        </w:rPr>
-        <w:t xml:space="preserve">Problems for exercises and homework for the </w:t>
-      </w:r>
-      <w:hyperlink r:id="rId8" w:history="1">
-        <w:r>
-          <w:rPr>
-            <w:rStyle w:val="a9"/>
-            <w:noProof/>
-          </w:rPr>
-          <w:t>"JavaScript Advanced" course @ SoftUni</w:t>
-        </w:r>
-      </w:hyperlink>
-      <w:r>
-        <w:rPr>
-          <w:noProof/>
-        </w:rPr>
-        <w:t xml:space="preserve">. Submit your solutions in the SoftUni judge system at </w:t>
-      </w:r>
-      <w:hyperlink r:id="rId9" w:history="1">
-        <w:r>
-          <w:rPr>
-            <w:rStyle w:val="a9"/>
-            <w:noProof/>
-          </w:rPr>
-          <w:t>https://judge.softuni.org</w:t>
-        </w:r>
-        <w:r>
-          <w:rPr>
-            <w:rStyle w:val="a9"/>
-            <w:noProof/>
-          </w:rPr>
-          <w:t>/</w:t>
-        </w:r>
-        <w:r>
-          <w:rPr>
-            <w:rStyle w:val="a9"/>
-            <w:noProof/>
-          </w:rPr>
-          <w:t>Contests/2771/Prototypes-and-Inheritance-Exercise</w:t>
-        </w:r>
-      </w:hyperlink>
-    </w:p>
-    <w:p>
-      <w:pPr>
-        <w:pStyle w:val="2"/>
+        <w:pStyle w:val="Heading2"/>
         <w:numPr>
           <w:ilvl w:val="0"/>
           <w:numId w:val="45"/>
@@ -99,7 +47,7 @@
       </w:pPr>
       <w:r>
         <w:rPr>
-          <w:rStyle w:val="ab"/>
+          <w:rStyle w:val="Strong"/>
           <w:b w:val="0"/>
           <w:bCs w:val="0"/>
           <w:noProof/>
@@ -133,7 +81,7 @@
     </w:p>
     <w:p>
       <w:pPr>
-        <w:pStyle w:val="ac"/>
+        <w:pStyle w:val="ListParagraph"/>
         <w:numPr>
           <w:ilvl w:val="0"/>
           <w:numId w:val="44"/>
@@ -158,7 +106,7 @@
     </w:p>
     <w:p>
       <w:pPr>
-        <w:pStyle w:val="ac"/>
+        <w:pStyle w:val="ListParagraph"/>
         <w:numPr>
           <w:ilvl w:val="0"/>
           <w:numId w:val="44"/>
@@ -195,7 +143,7 @@
       </w:r>
       <w:r>
         <w:rPr>
-          <w:rStyle w:val="ab"/>
+          <w:rStyle w:val="Strong"/>
           <w:noProof/>
         </w:rPr>
         <w:t>n</w:t>
@@ -208,7 +156,7 @@
       </w:r>
       <w:r>
         <w:rPr>
-          <w:rStyle w:val="ab"/>
+          <w:rStyle w:val="Strong"/>
           <w:noProof/>
         </w:rPr>
         <w:t>Number</w:t>
@@ -222,7 +170,7 @@
     </w:p>
     <w:p>
       <w:pPr>
-        <w:pStyle w:val="ac"/>
+        <w:pStyle w:val="ListParagraph"/>
         <w:numPr>
           <w:ilvl w:val="0"/>
           <w:numId w:val="44"/>
@@ -259,7 +207,7 @@
       </w:r>
       <w:r>
         <w:rPr>
-          <w:rStyle w:val="ab"/>
+          <w:rStyle w:val="Strong"/>
           <w:noProof/>
         </w:rPr>
         <w:t>n</w:t>
@@ -272,7 +220,7 @@
       </w:r>
       <w:r>
         <w:rPr>
-          <w:rStyle w:val="ab"/>
+          <w:rStyle w:val="Strong"/>
           <w:noProof/>
         </w:rPr>
         <w:t>Number</w:t>
@@ -286,7 +234,7 @@
     </w:p>
     <w:p>
       <w:pPr>
-        <w:pStyle w:val="ac"/>
+        <w:pStyle w:val="ListParagraph"/>
         <w:numPr>
           <w:ilvl w:val="0"/>
           <w:numId w:val="44"/>
@@ -311,7 +259,7 @@
     </w:p>
     <w:p>
       <w:pPr>
-        <w:pStyle w:val="ac"/>
+        <w:pStyle w:val="ListParagraph"/>
         <w:numPr>
           <w:ilvl w:val="0"/>
           <w:numId w:val="44"/>
@@ -336,7 +284,7 @@
     </w:p>
     <w:p>
       <w:pPr>
-        <w:pStyle w:val="3"/>
+        <w:pStyle w:val="Heading3"/>
         <w:rPr>
           <w:noProof/>
           <w:lang w:val="bg-BG"/>
@@ -358,7 +306,7 @@
       </w:pPr>
       <w:r>
         <w:rPr>
-          <w:rStyle w:val="ab"/>
+          <w:rStyle w:val="Strong"/>
           <w:b w:val="0"/>
           <w:bCs w:val="0"/>
           <w:noProof/>
@@ -373,7 +321,7 @@
       </w:r>
       <w:r>
         <w:rPr>
-          <w:rStyle w:val="ab"/>
+          <w:rStyle w:val="Strong"/>
           <w:b w:val="0"/>
           <w:bCs w:val="0"/>
           <w:noProof/>
@@ -388,7 +336,7 @@
       </w:r>
       <w:r>
         <w:rPr>
-          <w:rStyle w:val="ab"/>
+          <w:rStyle w:val="Strong"/>
           <w:b w:val="0"/>
           <w:bCs w:val="0"/>
           <w:noProof/>
@@ -403,7 +351,7 @@
       </w:r>
       <w:r>
         <w:rPr>
-          <w:rStyle w:val="ab"/>
+          <w:rStyle w:val="Strong"/>
           <w:noProof/>
         </w:rPr>
         <w:t>return</w:t>
@@ -417,7 +365,7 @@
     </w:p>
     <w:p>
       <w:pPr>
-        <w:pStyle w:val="3"/>
+        <w:pStyle w:val="Heading3"/>
         <w:rPr>
           <w:noProof/>
           <w:lang w:val="bg-BG"/>
@@ -445,7 +393,7 @@
       </w:r>
       <w:r>
         <w:rPr>
-          <w:rStyle w:val="ab"/>
+          <w:rStyle w:val="Strong"/>
           <w:noProof/>
         </w:rPr>
         <w:t>IIFE</w:t>
@@ -459,7 +407,7 @@
     </w:p>
     <w:p>
       <w:pPr>
-        <w:pStyle w:val="3"/>
+        <w:pStyle w:val="Heading3"/>
         <w:rPr>
           <w:noProof/>
           <w:lang w:val="bg-BG"/>
@@ -487,7 +435,7 @@
       </w:r>
       <w:r>
         <w:rPr>
-          <w:rStyle w:val="ab"/>
+          <w:rStyle w:val="Strong"/>
           <w:noProof/>
         </w:rPr>
         <w:t>instance</w:t>
@@ -533,7 +481,7 @@
                     <pic:cNvPicPr/>
                   </pic:nvPicPr>
                   <pic:blipFill rotWithShape="1">
-                    <a:blip r:embed="rId10" cstate="print"/>
+                    <a:blip r:embed="rId8" cstate="print"/>
                     <a:srcRect l="2327" r="4727" b="3830"/>
                     <a:stretch/>
                   </pic:blipFill>
@@ -578,7 +526,7 @@
       </w:r>
       <w:r>
         <w:rPr>
-          <w:rStyle w:val="ab"/>
+          <w:rStyle w:val="Strong"/>
           <w:noProof/>
         </w:rPr>
         <w:t>all arrays</w:t>
@@ -631,7 +579,7 @@
                     <pic:cNvPicPr/>
                   </pic:nvPicPr>
                   <pic:blipFill>
-                    <a:blip r:embed="rId11" cstate="print"/>
+                    <a:blip r:embed="rId9" cstate="print"/>
                     <a:stretch>
                       <a:fillRect/>
                     </a:stretch>
@@ -704,7 +652,6 @@
           <w:noProof/>
           <w:lang w:val="bg-BG" w:eastAsia="bg-BG"/>
         </w:rPr>
-        <w:lastRenderedPageBreak/>
         <w:drawing>
           <wp:inline distT="0" distB="0" distL="0" distR="0" wp14:anchorId="45F6D210" wp14:editId="7AB427C4">
             <wp:extent cx="3371850" cy="3933825"/>
@@ -723,7 +670,7 @@
                     </pic:cNvPicPr>
                   </pic:nvPicPr>
                   <pic:blipFill>
-                    <a:blip r:embed="rId12">
+                    <a:blip r:embed="rId10">
                       <a:extLst>
                         <a:ext uri="{28A0092B-C50C-407E-A947-70E740481C1C}">
                           <a14:useLocalDpi xmlns:a14="http://schemas.microsoft.com/office/drawing/2010/main" val="0"/>
@@ -846,7 +793,7 @@
                     </pic:cNvPicPr>
                   </pic:nvPicPr>
                   <pic:blipFill>
-                    <a:blip r:embed="rId13">
+                    <a:blip r:embed="rId11">
                       <a:extLst>
                         <a:ext uri="{28A0092B-C50C-407E-A947-70E740481C1C}">
                           <a14:useLocalDpi xmlns:a14="http://schemas.microsoft.com/office/drawing/2010/main" val="0"/>
@@ -949,7 +896,7 @@
                     </pic:cNvPicPr>
                   </pic:nvPicPr>
                   <pic:blipFill>
-                    <a:blip r:embed="rId14">
+                    <a:blip r:embed="rId12">
                       <a:extLst>
                         <a:ext uri="{28A0092B-C50C-407E-A947-70E740481C1C}">
                           <a14:useLocalDpi xmlns:a14="http://schemas.microsoft.com/office/drawing/2010/main" val="0"/>
@@ -985,14 +932,13 @@
     </w:p>
     <w:p>
       <w:pPr>
-        <w:pStyle w:val="2"/>
+        <w:pStyle w:val="Heading2"/>
         <w:numPr>
           <w:ilvl w:val="0"/>
           <w:numId w:val="0"/>
         </w:numPr>
       </w:pPr>
       <w:r>
-        <w:lastRenderedPageBreak/>
         <w:t>2. String Extension</w:t>
       </w:r>
     </w:p>
@@ -1005,7 +951,7 @@
       </w:pPr>
       <w:r>
         <w:rPr>
-          <w:rStyle w:val="ab"/>
+          <w:rStyle w:val="Strong"/>
           <w:b w:val="0"/>
           <w:bCs w:val="0"/>
           <w:noProof/>
@@ -1027,7 +973,7 @@
     </w:p>
     <w:p>
       <w:pPr>
-        <w:pStyle w:val="ac"/>
+        <w:pStyle w:val="ListParagraph"/>
         <w:numPr>
           <w:ilvl w:val="0"/>
           <w:numId w:val="49"/>
@@ -1201,7 +1147,7 @@
     </w:p>
     <w:p>
       <w:pPr>
-        <w:pStyle w:val="ac"/>
+        <w:pStyle w:val="ListParagraph"/>
         <w:numPr>
           <w:ilvl w:val="0"/>
           <w:numId w:val="49"/>
@@ -1367,7 +1313,7 @@
     </w:p>
     <w:p>
       <w:pPr>
-        <w:pStyle w:val="ac"/>
+        <w:pStyle w:val="ListParagraph"/>
         <w:numPr>
           <w:ilvl w:val="0"/>
           <w:numId w:val="49"/>
@@ -1391,7 +1337,7 @@
       </w:r>
       <w:r>
         <w:rPr>
-          <w:rStyle w:val="ab"/>
+          <w:rStyle w:val="Strong"/>
           <w:noProof/>
         </w:rPr>
         <w:t>true</w:t>
@@ -1404,7 +1350,7 @@
       </w:r>
       <w:r>
         <w:rPr>
-          <w:rStyle w:val="ab"/>
+          <w:rStyle w:val="Strong"/>
           <w:noProof/>
         </w:rPr>
         <w:t>empty</w:t>
@@ -1423,7 +1369,7 @@
       </w:r>
       <w:r>
         <w:rPr>
-          <w:rStyle w:val="ab"/>
+          <w:rStyle w:val="Strong"/>
           <w:noProof/>
         </w:rPr>
         <w:t>false</w:t>
@@ -1437,7 +1383,7 @@
     </w:p>
     <w:p>
       <w:pPr>
-        <w:pStyle w:val="ac"/>
+        <w:pStyle w:val="ListParagraph"/>
         <w:numPr>
           <w:ilvl w:val="0"/>
           <w:numId w:val="49"/>
@@ -1498,7 +1444,7 @@
       </w:r>
       <w:r>
         <w:rPr>
-          <w:rStyle w:val="ab"/>
+          <w:rStyle w:val="Strong"/>
           <w:noProof/>
         </w:rPr>
         <w:t>removing words</w:t>
@@ -1507,25 +1453,35 @@
         <w:rPr>
           <w:noProof/>
         </w:rPr>
-        <w:t xml:space="preserve"> and appends an ellipsis (three periods) to the end. If a string is less than </w:t>
-      </w:r>
-      <w:r>
-        <w:rPr>
-          <w:rStyle w:val="ab"/>
-          <w:noProof/>
+        <w:t xml:space="preserve"> and appends an ellipsis (three periods) to the end. </w:t>
+      </w:r>
+      <w:r>
+        <w:rPr>
+          <w:noProof/>
+          <w:highlight w:val="green"/>
+        </w:rPr>
+        <w:t xml:space="preserve">If a string is less than </w:t>
+      </w:r>
+      <w:r>
+        <w:rPr>
+          <w:rStyle w:val="Strong"/>
+          <w:noProof/>
+          <w:highlight w:val="green"/>
         </w:rPr>
         <w:t>n</w:t>
       </w:r>
       <w:r>
         <w:rPr>
           <w:noProof/>
+          <w:highlight w:val="green"/>
         </w:rPr>
         <w:t xml:space="preserve"> characters long, return the </w:t>
       </w:r>
       <w:r>
         <w:rPr>
-          <w:rStyle w:val="ab"/>
-          <w:noProof/>
+          <w:rStyle w:val="Strong"/>
+          <w:noProof/>
+          <w:highlight w:val="green"/>
         </w:rPr>
         <w:t>same string</w:t>
       </w:r>
@@ -1537,7 +1493,7 @@
       </w:r>
       <w:r>
         <w:rPr>
-          <w:rStyle w:val="ab"/>
+          <w:rStyle w:val="Strong"/>
           <w:noProof/>
         </w:rPr>
         <w:t>space</w:t>
@@ -1550,7 +1506,7 @@
       </w:r>
       <w:r>
         <w:rPr>
-          <w:rStyle w:val="ab"/>
+          <w:rStyle w:val="Strong"/>
           <w:noProof/>
         </w:rPr>
         <w:t>total length</w:t>
@@ -1563,7 +1519,7 @@
       </w:r>
       <w:r>
         <w:rPr>
-          <w:rStyle w:val="ab"/>
+          <w:rStyle w:val="Strong"/>
           <w:noProof/>
         </w:rPr>
         <w:t>n</w:t>
@@ -1576,7 +1532,7 @@
       </w:r>
       <w:r>
         <w:rPr>
-          <w:rStyle w:val="ab"/>
+          <w:rStyle w:val="Strong"/>
           <w:noProof/>
         </w:rPr>
         <w:t>no space</w:t>
@@ -1589,7 +1545,7 @@
       </w:r>
       <w:r>
         <w:rPr>
-          <w:rStyle w:val="ab"/>
+          <w:rStyle w:val="Strong"/>
           <w:noProof/>
         </w:rPr>
         <w:t>n - 3</w:t>
@@ -1602,7 +1558,7 @@
       </w:r>
       <w:r>
         <w:rPr>
-          <w:rStyle w:val="ab"/>
+          <w:rStyle w:val="Strong"/>
           <w:noProof/>
         </w:rPr>
         <w:t xml:space="preserve">n </w:t>
@@ -1615,7 +1571,7 @@
       </w:r>
       <w:r>
         <w:rPr>
-          <w:rStyle w:val="ab"/>
+          <w:rStyle w:val="Strong"/>
           <w:noProof/>
         </w:rPr>
         <w:t>n</w:t>
@@ -1629,7 +1585,7 @@
     </w:p>
     <w:p>
       <w:pPr>
-        <w:pStyle w:val="ac"/>
+        <w:pStyle w:val="ListParagraph"/>
         <w:numPr>
           <w:ilvl w:val="0"/>
           <w:numId w:val="49"/>
@@ -1649,19 +1605,11 @@
         <w:rPr>
           <w:noProof/>
         </w:rPr>
-        <w:t xml:space="preserve"> - static method to replace placeholders with parameters. A placeholder is a number surrounded by curly braces. If parameter index cannot be found for a certain placeholder, do not modify it. Note static methods are a</w:t>
-      </w:r>
-      <w:bookmarkStart w:id="0" w:name="_GoBack"/>
-      <w:bookmarkEnd w:id="0"/>
-      <w:r>
-        <w:rPr>
-          <w:noProof/>
-        </w:rPr>
-        <w:t xml:space="preserve">ttached to the </w:t>
-      </w:r>
-      <w:r>
-        <w:rPr>
-          <w:rStyle w:val="ab"/>
+        <w:t xml:space="preserve"> - static method to replace placeholders with parameters. A placeholder is a number surrounded by curly braces. If parameter index cannot be found for a certain placeholder, do not modify it. Note static methods are attached to the </w:t>
+      </w:r>
+      <w:r>
+        <w:rPr>
+          <w:rStyle w:val="Strong"/>
           <w:noProof/>
         </w:rPr>
         <w:t>String object</w:t>
@@ -1694,7 +1642,7 @@
       </w:r>
       <w:r>
         <w:rPr>
-          <w:rStyle w:val="ab"/>
+          <w:rStyle w:val="Strong"/>
           <w:noProof/>
         </w:rPr>
         <w:t>immutable</w:t>
@@ -1708,7 +1656,7 @@
     </w:p>
     <w:p>
       <w:pPr>
-        <w:pStyle w:val="3"/>
+        <w:pStyle w:val="Heading3"/>
         <w:rPr>
           <w:noProof/>
           <w:lang w:val="bg-BG"/>
@@ -1736,7 +1684,7 @@
       </w:r>
       <w:r>
         <w:rPr>
-          <w:rStyle w:val="ab"/>
+          <w:rStyle w:val="Strong"/>
           <w:b w:val="0"/>
           <w:bCs w:val="0"/>
           <w:noProof/>
@@ -1745,14 +1693,14 @@
       </w:r>
       <w:r>
         <w:rPr>
-          <w:rStyle w:val="ab"/>
+          <w:rStyle w:val="Strong"/>
           <w:noProof/>
         </w:rPr>
         <w:t xml:space="preserve"> </w:t>
       </w:r>
       <w:r>
         <w:rPr>
-          <w:rStyle w:val="ab"/>
+          <w:rStyle w:val="Strong"/>
           <w:b w:val="0"/>
           <w:bCs w:val="0"/>
           <w:noProof/>
@@ -1767,7 +1715,7 @@
       </w:r>
       <w:r>
         <w:rPr>
-          <w:rStyle w:val="ab"/>
+          <w:rStyle w:val="Strong"/>
           <w:b w:val="0"/>
           <w:bCs w:val="0"/>
           <w:noProof/>
@@ -1782,7 +1730,7 @@
       </w:r>
       <w:r>
         <w:rPr>
-          <w:rStyle w:val="ab"/>
+          <w:rStyle w:val="Strong"/>
           <w:noProof/>
         </w:rPr>
         <w:t>without</w:t>
@@ -1795,7 +1743,7 @@
       </w:r>
       <w:r>
         <w:rPr>
-          <w:rStyle w:val="ab"/>
+          <w:rStyle w:val="Strong"/>
           <w:b w:val="0"/>
           <w:bCs w:val="0"/>
           <w:noProof/>
@@ -1804,14 +1752,14 @@
       </w:r>
       <w:r>
         <w:rPr>
-          <w:rStyle w:val="ab"/>
+          <w:rStyle w:val="Strong"/>
           <w:noProof/>
         </w:rPr>
         <w:t xml:space="preserve"> </w:t>
       </w:r>
       <w:r>
         <w:rPr>
-          <w:rStyle w:val="ab"/>
+          <w:rStyle w:val="Strong"/>
           <w:b w:val="0"/>
           <w:bCs w:val="0"/>
           <w:noProof/>
@@ -1820,14 +1768,14 @@
       </w:r>
       <w:r>
         <w:rPr>
-          <w:rStyle w:val="ab"/>
+          <w:rStyle w:val="Strong"/>
           <w:noProof/>
         </w:rPr>
         <w:t xml:space="preserve"> </w:t>
       </w:r>
       <w:r>
         <w:rPr>
-          <w:rStyle w:val="ab"/>
+          <w:rStyle w:val="Strong"/>
           <w:b w:val="0"/>
           <w:bCs w:val="0"/>
           <w:noProof/>
@@ -1842,7 +1790,7 @@
       </w:r>
       <w:r>
         <w:rPr>
-          <w:rStyle w:val="ab"/>
+          <w:rStyle w:val="Strong"/>
           <w:b w:val="0"/>
           <w:bCs w:val="0"/>
           <w:noProof/>
@@ -1857,7 +1805,7 @@
       </w:r>
       <w:r>
         <w:rPr>
-          <w:rStyle w:val="ab"/>
+          <w:rStyle w:val="Strong"/>
           <w:noProof/>
         </w:rPr>
         <w:t>String</w:t>
@@ -1870,7 +1818,7 @@
       </w:r>
       <w:r>
         <w:rPr>
-          <w:rStyle w:val="ab"/>
+          <w:rStyle w:val="Strong"/>
           <w:noProof/>
         </w:rPr>
         <w:t>prototype</w:t>
@@ -1897,7 +1845,7 @@
       </w:r>
       <w:r>
         <w:rPr>
-          <w:rStyle w:val="ab"/>
+          <w:rStyle w:val="Strong"/>
           <w:noProof/>
         </w:rPr>
         <w:t>extension functions</w:t>
@@ -1911,7 +1859,7 @@
     </w:p>
     <w:p>
       <w:pPr>
-        <w:pStyle w:val="3"/>
+        <w:pStyle w:val="Heading3"/>
         <w:rPr>
           <w:noProof/>
           <w:lang w:val="bg-BG"/>
@@ -1926,7 +1874,7 @@
     </w:p>
     <w:tbl>
       <w:tblPr>
-        <w:tblStyle w:val="af"/>
+        <w:tblStyle w:val="TableGrid"/>
         <w:tblW w:w="10205" w:type="dxa"/>
         <w:tblInd w:w="23" w:type="dxa"/>
         <w:tblLayout w:type="fixed"/>
@@ -2339,7 +2287,7 @@
     <w:p/>
     <w:p>
       <w:pPr>
-        <w:pStyle w:val="2"/>
+        <w:pStyle w:val="Heading2"/>
         <w:numPr>
           <w:ilvl w:val="0"/>
           <w:numId w:val="0"/>
@@ -2347,7 +2295,6 @@
         <w:ind w:left="360" w:hanging="360"/>
       </w:pPr>
       <w:r>
-        <w:lastRenderedPageBreak/>
         <w:t>3. Extensible Object</w:t>
       </w:r>
     </w:p>
@@ -2366,7 +2313,7 @@
       </w:r>
       <w:r>
         <w:rPr>
-          <w:rStyle w:val="ab"/>
+          <w:rStyle w:val="Strong"/>
           <w:b w:val="0"/>
           <w:bCs w:val="0"/>
           <w:noProof/>
@@ -2381,7 +2328,7 @@
       </w:r>
       <w:r>
         <w:rPr>
-          <w:rStyle w:val="ab"/>
+          <w:rStyle w:val="Strong"/>
           <w:b w:val="0"/>
           <w:bCs w:val="0"/>
           <w:noProof/>
@@ -2414,7 +2361,7 @@
       </w:r>
       <w:r>
         <w:rPr>
-          <w:rStyle w:val="ab"/>
+          <w:rStyle w:val="Strong"/>
           <w:b w:val="0"/>
           <w:bCs w:val="0"/>
           <w:noProof/>
@@ -2429,7 +2376,7 @@
       </w:r>
       <w:r>
         <w:rPr>
-          <w:rStyle w:val="ab"/>
+          <w:rStyle w:val="Strong"/>
           <w:b w:val="0"/>
           <w:bCs w:val="0"/>
           <w:noProof/>
@@ -2445,7 +2392,7 @@
     </w:p>
     <w:p>
       <w:pPr>
-        <w:pStyle w:val="3"/>
+        <w:pStyle w:val="Heading3"/>
         <w:rPr>
           <w:noProof/>
           <w:lang w:val="bg-BG"/>
@@ -2473,7 +2420,7 @@
       </w:r>
       <w:r>
         <w:rPr>
-          <w:rStyle w:val="ab"/>
+          <w:rStyle w:val="Strong"/>
           <w:noProof/>
         </w:rPr>
         <w:t>return</w:t>
@@ -2486,7 +2433,7 @@
       </w:r>
       <w:r>
         <w:rPr>
-          <w:rStyle w:val="ab"/>
+          <w:rStyle w:val="Strong"/>
           <w:noProof/>
         </w:rPr>
         <w:t>object instance</w:t>
@@ -2517,7 +2464,7 @@
       </w:r>
       <w:r>
         <w:rPr>
-          <w:rStyle w:val="ab"/>
+          <w:rStyle w:val="Strong"/>
           <w:noProof/>
         </w:rPr>
         <w:t>input parameter</w:t>
@@ -2530,7 +2477,7 @@
       </w:r>
       <w:r>
         <w:rPr>
-          <w:rStyle w:val="ab"/>
+          <w:rStyle w:val="Strong"/>
           <w:noProof/>
         </w:rPr>
         <w:t>no</w:t>
@@ -2544,7 +2491,7 @@
     </w:p>
     <w:p>
       <w:pPr>
-        <w:pStyle w:val="3"/>
+        <w:pStyle w:val="Heading3"/>
         <w:rPr>
           <w:noProof/>
         </w:rPr>
@@ -2558,7 +2505,7 @@
     </w:p>
     <w:tbl>
       <w:tblPr>
-        <w:tblStyle w:val="af"/>
+        <w:tblStyle w:val="TableGrid"/>
         <w:tblW w:w="10204" w:type="dxa"/>
         <w:tblInd w:w="46" w:type="dxa"/>
         <w:tblLook w:val="04A0" w:firstRow="1" w:lastRow="0" w:firstColumn="1" w:lastColumn="0" w:noHBand="0" w:noVBand="1"/>
@@ -2665,7 +2612,35 @@
                 <w:b/>
                 <w:bCs/>
               </w:rPr>
-              <w:t>function extensibleObject() { </w:t>
+              <w:t xml:space="preserve">function </w:t>
+            </w:r>
+            <w:proofErr w:type="spellStart"/>
+            <w:proofErr w:type="gramStart"/>
+            <w:r>
+              <w:rPr>
+                <w:rFonts w:ascii="Consolas" w:eastAsia="Times New Roman" w:hAnsi="Consolas" w:cs="Segoe UI"/>
+                <w:b/>
+                <w:bCs/>
+              </w:rPr>
+              <w:t>extensibleObject</w:t>
+            </w:r>
+            <w:proofErr w:type="spellEnd"/>
+            <w:r>
+              <w:rPr>
+                <w:rFonts w:ascii="Consolas" w:eastAsia="Times New Roman" w:hAnsi="Consolas" w:cs="Segoe UI"/>
+                <w:b/>
+                <w:bCs/>
+              </w:rPr>
+              <w:t>(</w:t>
+            </w:r>
+            <w:proofErr w:type="gramEnd"/>
+            <w:r>
+              <w:rPr>
+                <w:rFonts w:ascii="Consolas" w:eastAsia="Times New Roman" w:hAnsi="Consolas" w:cs="Segoe UI"/>
+                <w:b/>
+                <w:bCs/>
+              </w:rPr>
+              <w:t>) { </w:t>
             </w:r>
           </w:p>
           <w:p>
@@ -2730,7 +2705,53 @@
                 <w:b/>
                 <w:bCs/>
               </w:rPr>
-              <w:t>const myObj = extensibleObject(); </w:t>
+              <w:t xml:space="preserve">const </w:t>
+            </w:r>
+            <w:proofErr w:type="spellStart"/>
+            <w:r>
+              <w:rPr>
+                <w:rFonts w:ascii="Consolas" w:eastAsia="Times New Roman" w:hAnsi="Consolas" w:cs="Segoe UI"/>
+                <w:b/>
+                <w:bCs/>
+              </w:rPr>
+              <w:t>myObj</w:t>
+            </w:r>
+            <w:proofErr w:type="spellEnd"/>
+            <w:r>
+              <w:rPr>
+                <w:rFonts w:ascii="Consolas" w:eastAsia="Times New Roman" w:hAnsi="Consolas" w:cs="Segoe UI"/>
+                <w:b/>
+                <w:bCs/>
+              </w:rPr>
+              <w:t xml:space="preserve"> = </w:t>
+            </w:r>
+            <w:proofErr w:type="spellStart"/>
+            <w:proofErr w:type="gramStart"/>
+            <w:r>
+              <w:rPr>
+                <w:rFonts w:ascii="Consolas" w:eastAsia="Times New Roman" w:hAnsi="Consolas" w:cs="Segoe UI"/>
+                <w:b/>
+                <w:bCs/>
+              </w:rPr>
+              <w:t>extensibleObject</w:t>
+            </w:r>
+            <w:proofErr w:type="spellEnd"/>
+            <w:r>
+              <w:rPr>
+                <w:rFonts w:ascii="Consolas" w:eastAsia="Times New Roman" w:hAnsi="Consolas" w:cs="Segoe UI"/>
+                <w:b/>
+                <w:bCs/>
+              </w:rPr>
+              <w:t>(</w:t>
+            </w:r>
+            <w:proofErr w:type="gramEnd"/>
+            <w:r>
+              <w:rPr>
+                <w:rFonts w:ascii="Consolas" w:eastAsia="Times New Roman" w:hAnsi="Consolas" w:cs="Segoe UI"/>
+                <w:b/>
+                <w:bCs/>
+              </w:rPr>
+              <w:t>); </w:t>
             </w:r>
           </w:p>
           <w:p>
@@ -2772,13 +2793,23 @@
                 <w:szCs w:val="18"/>
               </w:rPr>
             </w:pPr>
+            <w:proofErr w:type="spellStart"/>
             <w:r>
               <w:rPr>
                 <w:rFonts w:ascii="Consolas" w:eastAsia="Times New Roman" w:hAnsi="Consolas" w:cs="Segoe UI"/>
                 <w:b/>
                 <w:bCs/>
               </w:rPr>
-              <w:t>myObj: { </w:t>
+              <w:t>myObj</w:t>
+            </w:r>
+            <w:proofErr w:type="spellEnd"/>
+            <w:r>
+              <w:rPr>
+                <w:rFonts w:ascii="Consolas" w:eastAsia="Times New Roman" w:hAnsi="Consolas" w:cs="Segoe UI"/>
+                <w:b/>
+                <w:bCs/>
+              </w:rPr>
+              <w:t>: { </w:t>
             </w:r>
           </w:p>
           <w:p>
@@ -2915,6 +2946,7 @@
               </w:rPr>
               <w:t>  </w:t>
             </w:r>
+            <w:proofErr w:type="spellStart"/>
             <w:r>
               <w:rPr>
                 <w:rFonts w:ascii="Consolas" w:eastAsia="Times New Roman" w:hAnsi="Consolas" w:cs="Segoe UI"/>
@@ -2922,7 +2954,17 @@
                 <w:bCs/>
                 <w:color w:val="4472C4"/>
               </w:rPr>
-              <w:t>extensionMethod: function () {}</w:t>
+              <w:t>extensionMethod</w:t>
+            </w:r>
+            <w:proofErr w:type="spellEnd"/>
+            <w:r>
+              <w:rPr>
+                <w:rFonts w:ascii="Consolas" w:eastAsia="Times New Roman" w:hAnsi="Consolas" w:cs="Segoe UI"/>
+                <w:b/>
+                <w:bCs/>
+                <w:color w:val="4472C4"/>
+              </w:rPr>
+              <w:t>: function () {}</w:t>
             </w:r>
             <w:r>
               <w:rPr>
@@ -2954,6 +2996,7 @@
               </w:rPr>
               <w:t>  </w:t>
             </w:r>
+            <w:proofErr w:type="spellStart"/>
             <w:r>
               <w:rPr>
                 <w:rFonts w:ascii="Consolas" w:eastAsia="Times New Roman" w:hAnsi="Consolas" w:cs="Segoe UI"/>
@@ -2961,7 +3004,37 @@
                 <w:bCs/>
                 <w:color w:val="00B050"/>
               </w:rPr>
-              <w:t>extensionProperty: 'someString' </w:t>
+              <w:t>extensionProperty</w:t>
+            </w:r>
+            <w:proofErr w:type="spellEnd"/>
+            <w:r>
+              <w:rPr>
+                <w:rFonts w:ascii="Consolas" w:eastAsia="Times New Roman" w:hAnsi="Consolas" w:cs="Segoe UI"/>
+                <w:b/>
+                <w:bCs/>
+                <w:color w:val="00B050"/>
+              </w:rPr>
+              <w:t>: '</w:t>
+            </w:r>
+            <w:proofErr w:type="spellStart"/>
+            <w:r>
+              <w:rPr>
+                <w:rFonts w:ascii="Consolas" w:eastAsia="Times New Roman" w:hAnsi="Consolas" w:cs="Segoe UI"/>
+                <w:b/>
+                <w:bCs/>
+                <w:color w:val="00B050"/>
+              </w:rPr>
+              <w:t>someString</w:t>
+            </w:r>
+            <w:proofErr w:type="spellEnd"/>
+            <w:r>
+              <w:rPr>
+                <w:rFonts w:ascii="Consolas" w:eastAsia="Times New Roman" w:hAnsi="Consolas" w:cs="Segoe UI"/>
+                <w:b/>
+                <w:bCs/>
+                <w:color w:val="00B050"/>
+              </w:rPr>
+              <w:t>' </w:t>
             </w:r>
           </w:p>
           <w:p>
@@ -2997,13 +3070,23 @@
                 <w:szCs w:val="18"/>
               </w:rPr>
             </w:pPr>
+            <w:proofErr w:type="spellStart"/>
             <w:r>
               <w:rPr>
                 <w:rFonts w:ascii="Consolas" w:eastAsia="Times New Roman" w:hAnsi="Consolas" w:cs="Segoe UI"/>
                 <w:b/>
                 <w:bCs/>
               </w:rPr>
-              <w:t>myObj.extend(template); </w:t>
+              <w:t>myObj.extend</w:t>
+            </w:r>
+            <w:proofErr w:type="spellEnd"/>
+            <w:r>
+              <w:rPr>
+                <w:rFonts w:ascii="Consolas" w:eastAsia="Times New Roman" w:hAnsi="Consolas" w:cs="Segoe UI"/>
+                <w:b/>
+                <w:bCs/>
+              </w:rPr>
+              <w:t>(template); </w:t>
             </w:r>
           </w:p>
         </w:tc>
@@ -3024,13 +3107,23 @@
                 <w:szCs w:val="18"/>
               </w:rPr>
             </w:pPr>
+            <w:proofErr w:type="spellStart"/>
             <w:r>
               <w:rPr>
                 <w:rFonts w:ascii="Consolas" w:eastAsia="Times New Roman" w:hAnsi="Consolas" w:cs="Segoe UI"/>
                 <w:b/>
                 <w:bCs/>
               </w:rPr>
-              <w:t>myObj: { </w:t>
+              <w:t>myObj</w:t>
+            </w:r>
+            <w:proofErr w:type="spellEnd"/>
+            <w:r>
+              <w:rPr>
+                <w:rFonts w:ascii="Consolas" w:eastAsia="Times New Roman" w:hAnsi="Consolas" w:cs="Segoe UI"/>
+                <w:b/>
+                <w:bCs/>
+              </w:rPr>
+              <w:t>: { </w:t>
             </w:r>
           </w:p>
           <w:p>
@@ -3084,6 +3177,7 @@
               </w:rPr>
               <w:t>    </w:t>
             </w:r>
+            <w:proofErr w:type="spellStart"/>
             <w:r>
               <w:rPr>
                 <w:rFonts w:ascii="Consolas" w:eastAsia="Times New Roman" w:hAnsi="Consolas" w:cs="Segoe UI"/>
@@ -3091,7 +3185,17 @@
                 <w:bCs/>
                 <w:color w:val="4472C4"/>
               </w:rPr>
-              <w:t>extensionMethod: function () {} </w:t>
+              <w:t>extensionMethod</w:t>
+            </w:r>
+            <w:proofErr w:type="spellEnd"/>
+            <w:r>
+              <w:rPr>
+                <w:rFonts w:ascii="Consolas" w:eastAsia="Times New Roman" w:hAnsi="Consolas" w:cs="Segoe UI"/>
+                <w:b/>
+                <w:bCs/>
+                <w:color w:val="4472C4"/>
+              </w:rPr>
+              <w:t>: function () {} </w:t>
             </w:r>
           </w:p>
           <w:p>
@@ -3175,6 +3279,7 @@
               </w:rPr>
               <w:t>  </w:t>
             </w:r>
+            <w:proofErr w:type="spellStart"/>
             <w:r>
               <w:rPr>
                 <w:rFonts w:ascii="Consolas" w:eastAsia="Times New Roman" w:hAnsi="Consolas" w:cs="Segoe UI"/>
@@ -3182,7 +3287,37 @@
                 <w:bCs/>
                 <w:color w:val="00B050"/>
               </w:rPr>
-              <w:t>extensionProperty: 'someString' </w:t>
+              <w:t>extensionProperty</w:t>
+            </w:r>
+            <w:proofErr w:type="spellEnd"/>
+            <w:r>
+              <w:rPr>
+                <w:rFonts w:ascii="Consolas" w:eastAsia="Times New Roman" w:hAnsi="Consolas" w:cs="Segoe UI"/>
+                <w:b/>
+                <w:bCs/>
+                <w:color w:val="00B050"/>
+              </w:rPr>
+              <w:t>: '</w:t>
+            </w:r>
+            <w:proofErr w:type="spellStart"/>
+            <w:r>
+              <w:rPr>
+                <w:rFonts w:ascii="Consolas" w:eastAsia="Times New Roman" w:hAnsi="Consolas" w:cs="Segoe UI"/>
+                <w:b/>
+                <w:bCs/>
+                <w:color w:val="00B050"/>
+              </w:rPr>
+              <w:t>someString</w:t>
+            </w:r>
+            <w:proofErr w:type="spellEnd"/>
+            <w:r>
+              <w:rPr>
+                <w:rFonts w:ascii="Consolas" w:eastAsia="Times New Roman" w:hAnsi="Consolas" w:cs="Segoe UI"/>
+                <w:b/>
+                <w:bCs/>
+                <w:color w:val="00B050"/>
+              </w:rPr>
+              <w:t>' </w:t>
             </w:r>
           </w:p>
           <w:p>
@@ -3245,14 +3380,14 @@
       </w:r>
       <w:r>
         <w:rPr>
-          <w:rStyle w:val="ab"/>
+          <w:rStyle w:val="Strong"/>
           <w:noProof/>
         </w:rPr>
         <w:t>__</w:t>
       </w:r>
       <w:r>
         <w:rPr>
-          <w:rStyle w:val="ab"/>
+          <w:rStyle w:val="Strong"/>
           <w:rFonts w:ascii="Consolas" w:hAnsi="Consolas"/>
           <w:noProof/>
         </w:rPr>
@@ -3260,7 +3395,7 @@
       </w:r>
       <w:r>
         <w:rPr>
-          <w:rStyle w:val="ab"/>
+          <w:rStyle w:val="Strong"/>
           <w:noProof/>
         </w:rPr>
         <w:t>__</w:t>
@@ -3273,7 +3408,7 @@
       </w:r>
       <w:r>
         <w:rPr>
-          <w:rStyle w:val="ab"/>
+          <w:rStyle w:val="Strong"/>
           <w:rFonts w:ascii="Consolas" w:hAnsi="Consolas"/>
           <w:noProof/>
         </w:rPr>
@@ -3288,7 +3423,7 @@
     </w:p>
     <w:p>
       <w:pPr>
-        <w:pStyle w:val="3"/>
+        <w:pStyle w:val="Heading3"/>
         <w:rPr>
           <w:noProof/>
           <w:lang w:val="bg-BG"/>
@@ -3316,7 +3451,7 @@
       </w:r>
       <w:r>
         <w:rPr>
-          <w:rStyle w:val="ab"/>
+          <w:rStyle w:val="Strong"/>
           <w:rFonts w:ascii="Consolas" w:hAnsi="Consolas"/>
           <w:noProof/>
         </w:rPr>
@@ -3331,7 +3466,7 @@
     </w:p>
     <w:p>
       <w:pPr>
-        <w:pStyle w:val="2"/>
+        <w:pStyle w:val="Heading2"/>
         <w:numPr>
           <w:ilvl w:val="0"/>
           <w:numId w:val="0"/>
@@ -3680,13 +3815,12 @@
     </w:p>
     <w:p>
       <w:pPr>
-        <w:pStyle w:val="3"/>
+        <w:pStyle w:val="Heading3"/>
         <w:rPr>
           <w:lang w:val="bg-BG"/>
         </w:rPr>
       </w:pPr>
       <w:r>
-        <w:lastRenderedPageBreak/>
         <w:t>Hints</w:t>
       </w:r>
     </w:p>
@@ -3719,7 +3853,7 @@
                     </pic:cNvPicPr>
                   </pic:nvPicPr>
                   <pic:blipFill>
-                    <a:blip r:embed="rId15">
+                    <a:blip r:embed="rId13">
                       <a:extLst>
                         <a:ext uri="{28A0092B-C50C-407E-A947-70E740481C1C}">
                           <a14:useLocalDpi xmlns:a14="http://schemas.microsoft.com/office/drawing/2010/main" val="0"/>
@@ -3781,7 +3915,7 @@
     <w:p/>
     <w:tbl>
       <w:tblPr>
-        <w:tblStyle w:val="af"/>
+        <w:tblStyle w:val="TableGrid"/>
         <w:tblW w:w="10205" w:type="dxa"/>
         <w:tblInd w:w="23" w:type="dxa"/>
         <w:tblLayout w:type="fixed"/>
@@ -3871,7 +4005,29 @@
                 <w:sz w:val="22"/>
                 <w:szCs w:val="22"/>
               </w:rPr>
-              <w:t> classes = solution();</w:t>
+              <w:t> classes = </w:t>
+            </w:r>
+            <w:proofErr w:type="gramStart"/>
+            <w:r>
+              <w:rPr>
+                <w:rFonts w:ascii="Consolas" w:hAnsi="Consolas" w:cs="Segoe UI"/>
+                <w:b/>
+                <w:bCs/>
+                <w:sz w:val="22"/>
+                <w:szCs w:val="22"/>
+              </w:rPr>
+              <w:t>solution(</w:t>
+            </w:r>
+            <w:proofErr w:type="gramEnd"/>
+            <w:r>
+              <w:rPr>
+                <w:rFonts w:ascii="Consolas" w:hAnsi="Consolas" w:cs="Segoe UI"/>
+                <w:b/>
+                <w:bCs/>
+                <w:sz w:val="22"/>
+                <w:szCs w:val="22"/>
+              </w:rPr>
+              <w:t>);</w:t>
             </w:r>
           </w:p>
           <w:p>
@@ -3906,7 +4062,41 @@
                 <w:sz w:val="22"/>
                 <w:szCs w:val="22"/>
               </w:rPr>
-              <w:t> testBalloon = new classes.</w:t>
+              <w:t> </w:t>
+            </w:r>
+            <w:proofErr w:type="spellStart"/>
+            <w:r>
+              <w:rPr>
+                <w:rFonts w:ascii="Consolas" w:hAnsi="Consolas" w:cs="Segoe UI"/>
+                <w:b/>
+                <w:bCs/>
+                <w:sz w:val="22"/>
+                <w:szCs w:val="22"/>
+              </w:rPr>
+              <w:t>testBalloon</w:t>
+            </w:r>
+            <w:proofErr w:type="spellEnd"/>
+            <w:r>
+              <w:rPr>
+                <w:rFonts w:ascii="Consolas" w:hAnsi="Consolas" w:cs="Segoe UI"/>
+                <w:b/>
+                <w:bCs/>
+                <w:sz w:val="22"/>
+                <w:szCs w:val="22"/>
+              </w:rPr>
+              <w:t> = new </w:t>
+            </w:r>
+            <w:proofErr w:type="spellStart"/>
+            <w:proofErr w:type="gramStart"/>
+            <w:r>
+              <w:rPr>
+                <w:rFonts w:ascii="Consolas" w:hAnsi="Consolas" w:cs="Segoe UI"/>
+                <w:b/>
+                <w:bCs/>
+                <w:sz w:val="22"/>
+                <w:szCs w:val="22"/>
+              </w:rPr>
+              <w:t>classes.</w:t>
             </w:r>
             <w:r>
               <w:rPr>
@@ -3919,6 +4109,8 @@
               </w:rPr>
               <w:t>Balloon</w:t>
             </w:r>
+            <w:proofErr w:type="spellEnd"/>
+            <w:proofErr w:type="gramEnd"/>
             <w:r>
               <w:rPr>
                 <w:rFonts w:ascii="Consolas" w:hAnsi="Consolas" w:cs="Segoe UI"/>
@@ -3927,7 +4119,29 @@
                 <w:sz w:val="22"/>
                 <w:szCs w:val="22"/>
               </w:rPr>
-              <w:t>("Tumno-bqlo", 20.5);</w:t>
+              <w:t>("</w:t>
+            </w:r>
+            <w:proofErr w:type="spellStart"/>
+            <w:r>
+              <w:rPr>
+                <w:rFonts w:ascii="Consolas" w:hAnsi="Consolas" w:cs="Segoe UI"/>
+                <w:b/>
+                <w:bCs/>
+                <w:sz w:val="22"/>
+                <w:szCs w:val="22"/>
+              </w:rPr>
+              <w:t>Tumno-bqlo</w:t>
+            </w:r>
+            <w:proofErr w:type="spellEnd"/>
+            <w:r>
+              <w:rPr>
+                <w:rFonts w:ascii="Consolas" w:hAnsi="Consolas" w:cs="Segoe UI"/>
+                <w:b/>
+                <w:bCs/>
+                <w:sz w:val="22"/>
+                <w:szCs w:val="22"/>
+              </w:rPr>
+              <w:t>", 20.5);</w:t>
             </w:r>
           </w:p>
           <w:p>
@@ -3950,7 +4164,97 @@
                 <w:sz w:val="22"/>
                 <w:szCs w:val="22"/>
               </w:rPr>
-              <w:t>let testPartyBalloon = new classes.PartyBalloon("Tumno-bqlo", 20.5, "Svetlo-cherno", 10.25);</w:t>
+              <w:t xml:space="preserve">let </w:t>
+            </w:r>
+            <w:proofErr w:type="spellStart"/>
+            <w:r>
+              <w:rPr>
+                <w:rFonts w:ascii="Consolas" w:hAnsi="Consolas" w:cs="Segoe UI"/>
+                <w:b/>
+                <w:bCs/>
+                <w:sz w:val="22"/>
+                <w:szCs w:val="22"/>
+              </w:rPr>
+              <w:t>testPartyBalloon</w:t>
+            </w:r>
+            <w:proofErr w:type="spellEnd"/>
+            <w:r>
+              <w:rPr>
+                <w:rFonts w:ascii="Consolas" w:hAnsi="Consolas" w:cs="Segoe UI"/>
+                <w:b/>
+                <w:bCs/>
+                <w:sz w:val="22"/>
+                <w:szCs w:val="22"/>
+              </w:rPr>
+              <w:t xml:space="preserve"> = new </w:t>
+            </w:r>
+            <w:proofErr w:type="spellStart"/>
+            <w:proofErr w:type="gramStart"/>
+            <w:r>
+              <w:rPr>
+                <w:rFonts w:ascii="Consolas" w:hAnsi="Consolas" w:cs="Segoe UI"/>
+                <w:b/>
+                <w:bCs/>
+                <w:sz w:val="22"/>
+                <w:szCs w:val="22"/>
+              </w:rPr>
+              <w:t>classes.PartyBalloon</w:t>
+            </w:r>
+            <w:proofErr w:type="spellEnd"/>
+            <w:proofErr w:type="gramEnd"/>
+            <w:r>
+              <w:rPr>
+                <w:rFonts w:ascii="Consolas" w:hAnsi="Consolas" w:cs="Segoe UI"/>
+                <w:b/>
+                <w:bCs/>
+                <w:sz w:val="22"/>
+                <w:szCs w:val="22"/>
+              </w:rPr>
+              <w:t>("</w:t>
+            </w:r>
+            <w:proofErr w:type="spellStart"/>
+            <w:r>
+              <w:rPr>
+                <w:rFonts w:ascii="Consolas" w:hAnsi="Consolas" w:cs="Segoe UI"/>
+                <w:b/>
+                <w:bCs/>
+                <w:sz w:val="22"/>
+                <w:szCs w:val="22"/>
+              </w:rPr>
+              <w:t>Tumno-bqlo</w:t>
+            </w:r>
+            <w:proofErr w:type="spellEnd"/>
+            <w:r>
+              <w:rPr>
+                <w:rFonts w:ascii="Consolas" w:hAnsi="Consolas" w:cs="Segoe UI"/>
+                <w:b/>
+                <w:bCs/>
+                <w:sz w:val="22"/>
+                <w:szCs w:val="22"/>
+              </w:rPr>
+              <w:t>", 20.5, "</w:t>
+            </w:r>
+            <w:proofErr w:type="spellStart"/>
+            <w:r>
+              <w:rPr>
+                <w:rFonts w:ascii="Consolas" w:hAnsi="Consolas" w:cs="Segoe UI"/>
+                <w:b/>
+                <w:bCs/>
+                <w:sz w:val="22"/>
+                <w:szCs w:val="22"/>
+              </w:rPr>
+              <w:t>Svetlo-cherno</w:t>
+            </w:r>
+            <w:proofErr w:type="spellEnd"/>
+            <w:r>
+              <w:rPr>
+                <w:rFonts w:ascii="Consolas" w:hAnsi="Consolas" w:cs="Segoe UI"/>
+                <w:b/>
+                <w:bCs/>
+                <w:sz w:val="22"/>
+                <w:szCs w:val="22"/>
+              </w:rPr>
+              <w:t>", 10.25);</w:t>
             </w:r>
           </w:p>
           <w:p>
@@ -3975,6 +4279,7 @@
               </w:rPr>
               <w:t xml:space="preserve">let ribbon = </w:t>
             </w:r>
+            <w:proofErr w:type="spellStart"/>
             <w:r>
               <w:rPr>
                 <w:rFonts w:ascii="Consolas" w:hAnsi="Consolas" w:cs="Segoe UI"/>
@@ -3993,7 +4298,18 @@
                 <w:sz w:val="22"/>
                 <w:szCs w:val="22"/>
               </w:rPr>
-              <w:t>.ribbon;</w:t>
+              <w:t>.ribbon</w:t>
+            </w:r>
+            <w:proofErr w:type="spellEnd"/>
+            <w:r>
+              <w:rPr>
+                <w:rFonts w:ascii="Consolas" w:hAnsi="Consolas" w:cs="Segoe UI"/>
+                <w:b/>
+                <w:bCs/>
+                <w:sz w:val="22"/>
+                <w:szCs w:val="22"/>
+              </w:rPr>
+              <w:t>;</w:t>
             </w:r>
           </w:p>
           <w:p>
@@ -4017,6 +4333,7 @@
               </w:rPr>
               <w:t>console.log(</w:t>
             </w:r>
+            <w:proofErr w:type="spellStart"/>
             <w:r>
               <w:rPr>
                 <w:rFonts w:ascii="Consolas" w:hAnsi="Consolas" w:cs="Segoe UI"/>
@@ -4027,6 +4344,7 @@
               </w:rPr>
               <w:t>testBalloon</w:t>
             </w:r>
+            <w:proofErr w:type="spellEnd"/>
             <w:r>
               <w:rPr>
                 <w:rFonts w:ascii="Consolas" w:hAnsi="Consolas" w:cs="Segoe UI"/>
@@ -4061,6 +4379,7 @@
               </w:rPr>
               <w:t>console.log(</w:t>
             </w:r>
+            <w:proofErr w:type="spellStart"/>
             <w:r>
               <w:rPr>
                 <w:rFonts w:ascii="Consolas" w:hAnsi="Consolas" w:cs="Segoe UI"/>
@@ -4071,6 +4390,7 @@
               </w:rPr>
               <w:t>testPartyBalloon</w:t>
             </w:r>
+            <w:proofErr w:type="spellEnd"/>
             <w:r>
               <w:rPr>
                 <w:rFonts w:ascii="Consolas" w:hAnsi="Consolas" w:cs="Segoe UI"/>
@@ -4184,7 +4504,7 @@
     </w:p>
     <w:p>
       <w:pPr>
-        <w:pStyle w:val="2"/>
+        <w:pStyle w:val="Heading2"/>
         <w:numPr>
           <w:ilvl w:val="0"/>
           <w:numId w:val="0"/>
@@ -4198,7 +4518,6 @@
         <w:rPr>
           <w:noProof/>
         </w:rPr>
-        <w:lastRenderedPageBreak/>
         <w:t>5</w:t>
       </w:r>
       <w:r>
@@ -4229,7 +4548,7 @@
       </w:r>
       <w:r>
         <w:rPr>
-          <w:rStyle w:val="ab"/>
+          <w:rStyle w:val="Strong"/>
           <w:rFonts w:ascii="Consolas" w:hAnsi="Consolas"/>
           <w:noProof/>
         </w:rPr>
@@ -4243,7 +4562,7 @@
       </w:r>
       <w:r>
         <w:rPr>
-          <w:rStyle w:val="ab"/>
+          <w:rStyle w:val="Strong"/>
           <w:rFonts w:ascii="Consolas" w:hAnsi="Consolas"/>
           <w:noProof/>
         </w:rPr>
@@ -4257,7 +4576,7 @@
       </w:r>
       <w:r>
         <w:rPr>
-          <w:rStyle w:val="ab"/>
+          <w:rStyle w:val="Strong"/>
           <w:rFonts w:ascii="Consolas" w:hAnsi="Consolas"/>
           <w:noProof/>
         </w:rPr>
@@ -4271,7 +4590,7 @@
       </w:r>
       <w:r>
         <w:rPr>
-          <w:rStyle w:val="ab"/>
+          <w:rStyle w:val="Strong"/>
           <w:rFonts w:ascii="Consolas" w:hAnsi="Consolas"/>
           <w:noProof/>
         </w:rPr>
@@ -4285,7 +4604,7 @@
       </w:r>
       <w:r>
         <w:rPr>
-          <w:rStyle w:val="ab"/>
+          <w:rStyle w:val="Strong"/>
           <w:noProof/>
         </w:rPr>
         <w:t>parent</w:t>
@@ -4298,7 +4617,7 @@
       </w:r>
       <w:r>
         <w:rPr>
-          <w:rStyle w:val="ab"/>
+          <w:rStyle w:val="Strong"/>
           <w:noProof/>
         </w:rPr>
         <w:t>abstract</w:t>
@@ -4345,7 +4664,7 @@
                     <pic:cNvPicPr/>
                   </pic:nvPicPr>
                   <pic:blipFill rotWithShape="1">
-                    <a:blip r:embed="rId16" cstate="print">
+                    <a:blip r:embed="rId14" cstate="print">
                       <a:extLst>
                         <a:ext uri="{28A0092B-C50C-407E-A947-70E740481C1C}">
                           <a14:useLocalDpi xmlns:a14="http://schemas.microsoft.com/office/drawing/2010/main" val="0"/>
@@ -4394,7 +4713,7 @@
       </w:r>
       <w:r>
         <w:rPr>
-          <w:rStyle w:val="ab"/>
+          <w:rStyle w:val="Strong"/>
           <w:rFonts w:ascii="Consolas" w:hAnsi="Consolas"/>
           <w:noProof/>
         </w:rPr>
@@ -4422,7 +4741,7 @@
       </w:r>
       <w:r>
         <w:rPr>
-          <w:rStyle w:val="ab"/>
+          <w:rStyle w:val="Strong"/>
           <w:rFonts w:ascii="Consolas" w:hAnsi="Consolas"/>
           <w:noProof/>
         </w:rPr>
@@ -4460,7 +4779,7 @@
       </w:r>
       <w:r>
         <w:rPr>
-          <w:rStyle w:val="ab"/>
+          <w:rStyle w:val="Strong"/>
           <w:b w:val="0"/>
           <w:bCs w:val="0"/>
           <w:noProof/>
@@ -4469,7 +4788,7 @@
       </w:r>
       <w:r>
         <w:rPr>
-          <w:rStyle w:val="ab"/>
+          <w:rStyle w:val="Strong"/>
           <w:noProof/>
         </w:rPr>
         <w:t xml:space="preserve"> </w:t>
@@ -4782,13 +5101,12 @@
         </w:rPr>
       </w:pPr>
       <w:r>
-        <w:lastRenderedPageBreak/>
         <w:t>"{employee name} received {salary + bonuses} this month."</w:t>
       </w:r>
     </w:p>
     <w:p>
       <w:pPr>
-        <w:pStyle w:val="3"/>
+        <w:pStyle w:val="Heading3"/>
         <w:rPr>
           <w:noProof/>
           <w:lang w:val="bg-BG"/>
@@ -4866,7 +5184,7 @@
     </w:p>
     <w:p>
       <w:pPr>
-        <w:pStyle w:val="3"/>
+        <w:pStyle w:val="Heading3"/>
         <w:rPr>
           <w:noProof/>
           <w:lang w:val="bg-BG"/>
@@ -4909,7 +5227,7 @@
                     </pic:cNvPicPr>
                   </pic:nvPicPr>
                   <pic:blipFill>
-                    <a:blip r:embed="rId17">
+                    <a:blip r:embed="rId15">
                       <a:extLst>
                         <a:ext uri="{28A0092B-C50C-407E-A947-70E740481C1C}">
                           <a14:useLocalDpi xmlns:a14="http://schemas.microsoft.com/office/drawing/2010/main" val="0"/>
@@ -4943,7 +5261,7 @@
     </w:p>
     <w:p>
       <w:pPr>
-        <w:pStyle w:val="4"/>
+        <w:pStyle w:val="Heading4"/>
         <w:rPr>
           <w:noProof/>
           <w:sz w:val="32"/>
@@ -4959,7 +5277,7 @@
     </w:p>
     <w:tbl>
       <w:tblPr>
-        <w:tblStyle w:val="af"/>
+        <w:tblStyle w:val="TableGrid"/>
         <w:tblW w:w="10205" w:type="dxa"/>
         <w:tblInd w:w="23" w:type="dxa"/>
         <w:tblLayout w:type="fixed"/>
@@ -5093,6 +5411,8 @@
               </w:rPr>
               <w:t>const junior = new </w:t>
             </w:r>
+            <w:proofErr w:type="spellStart"/>
+            <w:proofErr w:type="gramStart"/>
             <w:r>
               <w:rPr>
                 <w:rStyle w:val="normaltextrun"/>
@@ -5113,7 +5433,20 @@
                 <w:sz w:val="22"/>
                 <w:szCs w:val="22"/>
               </w:rPr>
-              <w:t>.Junior('Ivan',25);</w:t>
+              <w:t>.Junior</w:t>
+            </w:r>
+            <w:proofErr w:type="spellEnd"/>
+            <w:proofErr w:type="gramEnd"/>
+            <w:r>
+              <w:rPr>
+                <w:rStyle w:val="normaltextrun"/>
+                <w:rFonts w:ascii="Consolas" w:hAnsi="Consolas" w:cs="Segoe UI"/>
+                <w:b/>
+                <w:bCs/>
+                <w:sz w:val="22"/>
+                <w:szCs w:val="22"/>
+              </w:rPr>
+              <w:t>('Ivan',25);</w:t>
             </w:r>
             <w:r>
               <w:rPr>
@@ -5157,6 +5490,8 @@
                 <w:szCs w:val="18"/>
               </w:rPr>
             </w:pPr>
+            <w:proofErr w:type="spellStart"/>
+            <w:proofErr w:type="gramStart"/>
             <w:r>
               <w:rPr>
                 <w:rStyle w:val="normaltextrun"/>
@@ -5178,7 +5513,21 @@
                 <w:sz w:val="22"/>
                 <w:szCs w:val="22"/>
               </w:rPr>
-              <w:t>work()</w:t>
+              <w:t>work</w:t>
+            </w:r>
+            <w:proofErr w:type="spellEnd"/>
+            <w:proofErr w:type="gramEnd"/>
+            <w:r>
+              <w:rPr>
+                <w:rStyle w:val="normaltextrun"/>
+                <w:rFonts w:ascii="Consolas" w:hAnsi="Consolas" w:cs="Segoe UI"/>
+                <w:b/>
+                <w:bCs/>
+                <w:color w:val="00B050"/>
+                <w:sz w:val="22"/>
+                <w:szCs w:val="22"/>
+              </w:rPr>
+              <w:t>()</w:t>
             </w:r>
             <w:r>
               <w:rPr>
@@ -5212,6 +5561,8 @@
                 <w:szCs w:val="18"/>
               </w:rPr>
             </w:pPr>
+            <w:proofErr w:type="spellStart"/>
+            <w:proofErr w:type="gramStart"/>
             <w:r>
               <w:rPr>
                 <w:rStyle w:val="normaltextrun"/>
@@ -5233,7 +5584,21 @@
                 <w:sz w:val="22"/>
                 <w:szCs w:val="22"/>
               </w:rPr>
-              <w:t>work()</w:t>
+              <w:t>work</w:t>
+            </w:r>
+            <w:proofErr w:type="spellEnd"/>
+            <w:proofErr w:type="gramEnd"/>
+            <w:r>
+              <w:rPr>
+                <w:rStyle w:val="normaltextrun"/>
+                <w:rFonts w:ascii="Consolas" w:hAnsi="Consolas" w:cs="Segoe UI"/>
+                <w:b/>
+                <w:bCs/>
+                <w:color w:val="00B050"/>
+                <w:sz w:val="22"/>
+                <w:szCs w:val="22"/>
+              </w:rPr>
+              <w:t>()</w:t>
             </w:r>
             <w:r>
               <w:rPr>
@@ -5274,7 +5639,6 @@
                 <w:sz w:val="22"/>
                 <w:szCs w:val="22"/>
               </w:rPr>
-              <w:lastRenderedPageBreak/>
               <w:t> </w:t>
             </w:r>
           </w:p>
@@ -5289,6 +5653,8 @@
                 <w:szCs w:val="18"/>
               </w:rPr>
             </w:pPr>
+            <w:proofErr w:type="spellStart"/>
+            <w:proofErr w:type="gramStart"/>
             <w:r>
               <w:rPr>
                 <w:rStyle w:val="normaltextrun"/>
@@ -5298,7 +5664,20 @@
                 <w:sz w:val="22"/>
                 <w:szCs w:val="22"/>
               </w:rPr>
-              <w:t>junior.salary = 5811;</w:t>
+              <w:t>junior.salary</w:t>
+            </w:r>
+            <w:proofErr w:type="spellEnd"/>
+            <w:proofErr w:type="gramEnd"/>
+            <w:r>
+              <w:rPr>
+                <w:rStyle w:val="normaltextrun"/>
+                <w:rFonts w:ascii="Consolas" w:hAnsi="Consolas" w:cs="Segoe UI"/>
+                <w:b/>
+                <w:bCs/>
+                <w:sz w:val="22"/>
+                <w:szCs w:val="22"/>
+              </w:rPr>
+              <w:t> = 5811;</w:t>
             </w:r>
             <w:r>
               <w:rPr>
@@ -5321,6 +5700,8 @@
                 <w:szCs w:val="18"/>
               </w:rPr>
             </w:pPr>
+            <w:proofErr w:type="spellStart"/>
+            <w:proofErr w:type="gramStart"/>
             <w:r>
               <w:rPr>
                 <w:rStyle w:val="normaltextrun"/>
@@ -5347,6 +5728,8 @@
               </w:rPr>
               <w:t>collectSalary</w:t>
             </w:r>
+            <w:proofErr w:type="spellEnd"/>
+            <w:proofErr w:type="gramEnd"/>
             <w:r>
               <w:rPr>
                 <w:rStyle w:val="normaltextrun"/>
@@ -5421,8 +5804,9 @@
                 <w:sz w:val="22"/>
                 <w:szCs w:val="22"/>
               </w:rPr>
-              <w:t>const sinior = new </w:t>
-            </w:r>
+              <w:t>const </w:t>
+            </w:r>
+            <w:proofErr w:type="spellStart"/>
             <w:r>
               <w:rPr>
                 <w:rStyle w:val="normaltextrun"/>
@@ -5432,6 +5816,31 @@
                 <w:sz w:val="22"/>
                 <w:szCs w:val="22"/>
               </w:rPr>
+              <w:t>sinior</w:t>
+            </w:r>
+            <w:proofErr w:type="spellEnd"/>
+            <w:r>
+              <w:rPr>
+                <w:rStyle w:val="normaltextrun"/>
+                <w:rFonts w:ascii="Consolas" w:hAnsi="Consolas" w:cs="Segoe UI"/>
+                <w:b/>
+                <w:bCs/>
+                <w:sz w:val="22"/>
+                <w:szCs w:val="22"/>
+              </w:rPr>
+              <w:t> = new </w:t>
+            </w:r>
+            <w:proofErr w:type="spellStart"/>
+            <w:proofErr w:type="gramStart"/>
+            <w:r>
+              <w:rPr>
+                <w:rStyle w:val="normaltextrun"/>
+                <w:rFonts w:ascii="Consolas" w:hAnsi="Consolas" w:cs="Segoe UI"/>
+                <w:b/>
+                <w:bCs/>
+                <w:sz w:val="22"/>
+                <w:szCs w:val="22"/>
+              </w:rPr>
               <w:t>classes</w:t>
             </w:r>
             <w:r>
@@ -5443,7 +5852,20 @@
                 <w:sz w:val="22"/>
                 <w:szCs w:val="22"/>
               </w:rPr>
-              <w:t>.Senior('Alex', 31);</w:t>
+              <w:t>.Senior</w:t>
+            </w:r>
+            <w:proofErr w:type="spellEnd"/>
+            <w:proofErr w:type="gramEnd"/>
+            <w:r>
+              <w:rPr>
+                <w:rStyle w:val="normaltextrun"/>
+                <w:rFonts w:ascii="Consolas" w:hAnsi="Consolas" w:cs="Segoe UI"/>
+                <w:b/>
+                <w:bCs/>
+                <w:sz w:val="22"/>
+                <w:szCs w:val="22"/>
+              </w:rPr>
+              <w:t>('Alex', 31);</w:t>
             </w:r>
             <w:r>
               <w:rPr>
@@ -5487,6 +5909,8 @@
                 <w:szCs w:val="18"/>
               </w:rPr>
             </w:pPr>
+            <w:proofErr w:type="spellStart"/>
+            <w:proofErr w:type="gramStart"/>
             <w:r>
               <w:rPr>
                 <w:rStyle w:val="normaltextrun"/>
@@ -5520,7 +5944,21 @@
                 <w:sz w:val="22"/>
                 <w:szCs w:val="22"/>
               </w:rPr>
-              <w:t>work()</w:t>
+              <w:t>work</w:t>
+            </w:r>
+            <w:proofErr w:type="spellEnd"/>
+            <w:proofErr w:type="gramEnd"/>
+            <w:r>
+              <w:rPr>
+                <w:rStyle w:val="normaltextrun"/>
+                <w:rFonts w:ascii="Consolas" w:hAnsi="Consolas" w:cs="Segoe UI"/>
+                <w:b/>
+                <w:bCs/>
+                <w:color w:val="00B050"/>
+                <w:sz w:val="22"/>
+                <w:szCs w:val="22"/>
+              </w:rPr>
+              <w:t>()</w:t>
             </w:r>
             <w:r>
               <w:rPr>
@@ -5554,6 +5992,8 @@
                 <w:szCs w:val="18"/>
               </w:rPr>
             </w:pPr>
+            <w:proofErr w:type="spellStart"/>
+            <w:proofErr w:type="gramStart"/>
             <w:r>
               <w:rPr>
                 <w:rStyle w:val="normaltextrun"/>
@@ -5575,7 +6015,21 @@
                 <w:sz w:val="22"/>
                 <w:szCs w:val="22"/>
               </w:rPr>
-              <w:t>work()</w:t>
+              <w:t>work</w:t>
+            </w:r>
+            <w:proofErr w:type="spellEnd"/>
+            <w:proofErr w:type="gramEnd"/>
+            <w:r>
+              <w:rPr>
+                <w:rStyle w:val="normaltextrun"/>
+                <w:rFonts w:ascii="Consolas" w:hAnsi="Consolas" w:cs="Segoe UI"/>
+                <w:b/>
+                <w:bCs/>
+                <w:color w:val="00B050"/>
+                <w:sz w:val="22"/>
+                <w:szCs w:val="22"/>
+              </w:rPr>
+              <w:t>()</w:t>
             </w:r>
             <w:r>
               <w:rPr>
@@ -5609,6 +6063,8 @@
                 <w:szCs w:val="18"/>
               </w:rPr>
             </w:pPr>
+            <w:proofErr w:type="spellStart"/>
+            <w:proofErr w:type="gramStart"/>
             <w:r>
               <w:rPr>
                 <w:rStyle w:val="normaltextrun"/>
@@ -5630,7 +6086,21 @@
                 <w:sz w:val="22"/>
                 <w:szCs w:val="22"/>
               </w:rPr>
-              <w:t>work()</w:t>
+              <w:t>work</w:t>
+            </w:r>
+            <w:proofErr w:type="spellEnd"/>
+            <w:proofErr w:type="gramEnd"/>
+            <w:r>
+              <w:rPr>
+                <w:rStyle w:val="normaltextrun"/>
+                <w:rFonts w:ascii="Consolas" w:hAnsi="Consolas" w:cs="Segoe UI"/>
+                <w:b/>
+                <w:bCs/>
+                <w:color w:val="00B050"/>
+                <w:sz w:val="22"/>
+                <w:szCs w:val="22"/>
+              </w:rPr>
+              <w:t>()</w:t>
             </w:r>
             <w:r>
               <w:rPr>
@@ -5664,6 +6134,8 @@
                 <w:szCs w:val="18"/>
               </w:rPr>
             </w:pPr>
+            <w:proofErr w:type="spellStart"/>
+            <w:proofErr w:type="gramStart"/>
             <w:r>
               <w:rPr>
                 <w:rStyle w:val="normaltextrun"/>
@@ -5685,7 +6157,21 @@
                 <w:sz w:val="22"/>
                 <w:szCs w:val="22"/>
               </w:rPr>
-              <w:t>work()</w:t>
+              <w:t>work</w:t>
+            </w:r>
+            <w:proofErr w:type="spellEnd"/>
+            <w:proofErr w:type="gramEnd"/>
+            <w:r>
+              <w:rPr>
+                <w:rStyle w:val="normaltextrun"/>
+                <w:rFonts w:ascii="Consolas" w:hAnsi="Consolas" w:cs="Segoe UI"/>
+                <w:b/>
+                <w:bCs/>
+                <w:color w:val="00B050"/>
+                <w:sz w:val="22"/>
+                <w:szCs w:val="22"/>
+              </w:rPr>
+              <w:t>()</w:t>
             </w:r>
             <w:r>
               <w:rPr>
@@ -5740,6 +6226,8 @@
                 <w:szCs w:val="18"/>
               </w:rPr>
             </w:pPr>
+            <w:proofErr w:type="spellStart"/>
+            <w:proofErr w:type="gramStart"/>
             <w:r>
               <w:rPr>
                 <w:rStyle w:val="normaltextrun"/>
@@ -5749,7 +6237,20 @@
                 <w:sz w:val="22"/>
                 <w:szCs w:val="22"/>
               </w:rPr>
-              <w:t>sinior.salary = 12050;</w:t>
+              <w:t>sinior.salary</w:t>
+            </w:r>
+            <w:proofErr w:type="spellEnd"/>
+            <w:proofErr w:type="gramEnd"/>
+            <w:r>
+              <w:rPr>
+                <w:rStyle w:val="normaltextrun"/>
+                <w:rFonts w:ascii="Consolas" w:hAnsi="Consolas" w:cs="Segoe UI"/>
+                <w:b/>
+                <w:bCs/>
+                <w:sz w:val="22"/>
+                <w:szCs w:val="22"/>
+              </w:rPr>
+              <w:t> = 12050;</w:t>
             </w:r>
             <w:r>
               <w:rPr>
@@ -5772,6 +6273,8 @@
                 <w:szCs w:val="18"/>
               </w:rPr>
             </w:pPr>
+            <w:proofErr w:type="spellStart"/>
+            <w:proofErr w:type="gramStart"/>
             <w:r>
               <w:rPr>
                 <w:rStyle w:val="normaltextrun"/>
@@ -5793,7 +6296,21 @@
                 <w:sz w:val="22"/>
                 <w:szCs w:val="22"/>
               </w:rPr>
-              <w:t>collectSalary()</w:t>
+              <w:t>collectSalary</w:t>
+            </w:r>
+            <w:proofErr w:type="spellEnd"/>
+            <w:proofErr w:type="gramEnd"/>
+            <w:r>
+              <w:rPr>
+                <w:rStyle w:val="normaltextrun"/>
+                <w:rFonts w:ascii="Consolas" w:hAnsi="Consolas" w:cs="Segoe UI"/>
+                <w:b/>
+                <w:bCs/>
+                <w:color w:val="548DD4" w:themeColor="text2" w:themeTint="99"/>
+                <w:sz w:val="22"/>
+                <w:szCs w:val="22"/>
+              </w:rPr>
+              <w:t>()</w:t>
             </w:r>
             <w:r>
               <w:rPr>
@@ -5859,6 +6376,8 @@
               </w:rPr>
               <w:t>const manager = new </w:t>
             </w:r>
+            <w:proofErr w:type="spellStart"/>
+            <w:proofErr w:type="gramStart"/>
             <w:r>
               <w:rPr>
                 <w:rStyle w:val="normaltextrun"/>
@@ -5879,7 +6398,20 @@
                 <w:sz w:val="22"/>
                 <w:szCs w:val="22"/>
               </w:rPr>
-              <w:t>.Manager('Tom', 55);</w:t>
+              <w:t>.Manager</w:t>
+            </w:r>
+            <w:proofErr w:type="spellEnd"/>
+            <w:proofErr w:type="gramEnd"/>
+            <w:r>
+              <w:rPr>
+                <w:rStyle w:val="normaltextrun"/>
+                <w:rFonts w:ascii="Consolas" w:hAnsi="Consolas" w:cs="Segoe UI"/>
+                <w:b/>
+                <w:bCs/>
+                <w:sz w:val="22"/>
+                <w:szCs w:val="22"/>
+              </w:rPr>
+              <w:t>('Tom', 55);</w:t>
             </w:r>
             <w:r>
               <w:rPr>
@@ -5923,6 +6455,8 @@
                 <w:szCs w:val="18"/>
               </w:rPr>
             </w:pPr>
+            <w:proofErr w:type="spellStart"/>
+            <w:proofErr w:type="gramStart"/>
             <w:r>
               <w:rPr>
                 <w:rStyle w:val="normaltextrun"/>
@@ -5932,7 +6466,20 @@
                 <w:sz w:val="22"/>
                 <w:szCs w:val="22"/>
               </w:rPr>
-              <w:t>manager.salary = 15000;</w:t>
+              <w:t>manager.salary</w:t>
+            </w:r>
+            <w:proofErr w:type="spellEnd"/>
+            <w:proofErr w:type="gramEnd"/>
+            <w:r>
+              <w:rPr>
+                <w:rStyle w:val="normaltextrun"/>
+                <w:rFonts w:ascii="Consolas" w:hAnsi="Consolas" w:cs="Segoe UI"/>
+                <w:b/>
+                <w:bCs/>
+                <w:sz w:val="22"/>
+                <w:szCs w:val="22"/>
+              </w:rPr>
+              <w:t> = 15000;</w:t>
             </w:r>
             <w:r>
               <w:rPr>
@@ -5955,6 +6502,8 @@
                 <w:szCs w:val="18"/>
               </w:rPr>
             </w:pPr>
+            <w:proofErr w:type="spellStart"/>
+            <w:proofErr w:type="gramStart"/>
             <w:r>
               <w:rPr>
                 <w:rStyle w:val="normaltextrun"/>
@@ -5976,7 +6525,21 @@
                 <w:sz w:val="22"/>
                 <w:szCs w:val="22"/>
               </w:rPr>
-              <w:t>collectSalary()</w:t>
+              <w:t>collectSalary</w:t>
+            </w:r>
+            <w:proofErr w:type="spellEnd"/>
+            <w:proofErr w:type="gramEnd"/>
+            <w:r>
+              <w:rPr>
+                <w:rStyle w:val="normaltextrun"/>
+                <w:rFonts w:ascii="Consolas" w:hAnsi="Consolas" w:cs="Segoe UI"/>
+                <w:b/>
+                <w:bCs/>
+                <w:color w:val="548DD4" w:themeColor="text2" w:themeTint="99"/>
+                <w:sz w:val="22"/>
+                <w:szCs w:val="22"/>
+              </w:rPr>
+              <w:t>()</w:t>
             </w:r>
             <w:r>
               <w:rPr>
@@ -6010,6 +6573,8 @@
                 <w:szCs w:val="18"/>
               </w:rPr>
             </w:pPr>
+            <w:proofErr w:type="spellStart"/>
+            <w:proofErr w:type="gramStart"/>
             <w:r>
               <w:rPr>
                 <w:rStyle w:val="normaltextrun"/>
@@ -6019,7 +6584,20 @@
                 <w:sz w:val="22"/>
                 <w:szCs w:val="22"/>
               </w:rPr>
-              <w:t>manager.dividend = 2500;</w:t>
+              <w:t>manager.dividend</w:t>
+            </w:r>
+            <w:proofErr w:type="spellEnd"/>
+            <w:proofErr w:type="gramEnd"/>
+            <w:r>
+              <w:rPr>
+                <w:rStyle w:val="normaltextrun"/>
+                <w:rFonts w:ascii="Consolas" w:hAnsi="Consolas" w:cs="Segoe UI"/>
+                <w:b/>
+                <w:bCs/>
+                <w:sz w:val="22"/>
+                <w:szCs w:val="22"/>
+              </w:rPr>
+              <w:t> = 2500;</w:t>
             </w:r>
             <w:r>
               <w:rPr>
@@ -6044,6 +6622,8 @@
                 <w:szCs w:val="18"/>
               </w:rPr>
             </w:pPr>
+            <w:proofErr w:type="spellStart"/>
+            <w:proofErr w:type="gramStart"/>
             <w:r>
               <w:rPr>
                 <w:rStyle w:val="normaltextrun"/>
@@ -6065,7 +6645,21 @@
                 <w:sz w:val="22"/>
                 <w:szCs w:val="22"/>
               </w:rPr>
-              <w:t>collectSalary()</w:t>
+              <w:t>collectSalary</w:t>
+            </w:r>
+            <w:proofErr w:type="spellEnd"/>
+            <w:proofErr w:type="gramEnd"/>
+            <w:r>
+              <w:rPr>
+                <w:rStyle w:val="normaltextrun"/>
+                <w:rFonts w:ascii="Consolas" w:hAnsi="Consolas" w:cs="Segoe UI"/>
+                <w:b/>
+                <w:bCs/>
+                <w:color w:val="548DD4" w:themeColor="text2" w:themeTint="99"/>
+                <w:sz w:val="22"/>
+                <w:szCs w:val="22"/>
+              </w:rPr>
+              <w:t>()</w:t>
             </w:r>
             <w:r>
               <w:rPr>
@@ -6270,7 +6864,6 @@
                 <w:sz w:val="22"/>
                 <w:szCs w:val="22"/>
               </w:rPr>
-              <w:lastRenderedPageBreak/>
               <w:t> </w:t>
             </w:r>
           </w:p>
@@ -6704,7 +7297,7 @@
     <w:p/>
     <w:p>
       <w:pPr>
-        <w:pStyle w:val="2"/>
+        <w:pStyle w:val="Heading2"/>
         <w:numPr>
           <w:ilvl w:val="0"/>
           <w:numId w:val="0"/>
@@ -6768,7 +7361,7 @@
     </w:p>
     <w:p>
       <w:pPr>
-        <w:pStyle w:val="ac"/>
+        <w:pStyle w:val="ListParagraph"/>
         <w:numPr>
           <w:ilvl w:val="0"/>
           <w:numId w:val="42"/>
@@ -6838,7 +7431,7 @@
     </w:p>
     <w:p>
       <w:pPr>
-        <w:pStyle w:val="ac"/>
+        <w:pStyle w:val="ListParagraph"/>
         <w:numPr>
           <w:ilvl w:val="1"/>
           <w:numId w:val="42"/>
@@ -6870,7 +7463,7 @@
     </w:p>
     <w:p>
       <w:pPr>
-        <w:pStyle w:val="ac"/>
+        <w:pStyle w:val="ListParagraph"/>
         <w:numPr>
           <w:ilvl w:val="1"/>
           <w:numId w:val="42"/>
@@ -6940,7 +7533,7 @@
     </w:p>
     <w:p>
       <w:pPr>
-        <w:pStyle w:val="ac"/>
+        <w:pStyle w:val="ListParagraph"/>
         <w:numPr>
           <w:ilvl w:val="0"/>
           <w:numId w:val="42"/>
@@ -7008,7 +7601,7 @@
     </w:p>
     <w:p>
       <w:pPr>
-        <w:pStyle w:val="ac"/>
+        <w:pStyle w:val="ListParagraph"/>
         <w:numPr>
           <w:ilvl w:val="1"/>
           <w:numId w:val="42"/>
@@ -7053,7 +7646,7 @@
     </w:p>
     <w:p>
       <w:pPr>
-        <w:pStyle w:val="ac"/>
+        <w:pStyle w:val="ListParagraph"/>
         <w:numPr>
           <w:ilvl w:val="1"/>
           <w:numId w:val="42"/>
@@ -7125,7 +7718,7 @@
     </w:p>
     <w:p>
       <w:pPr>
-        <w:pStyle w:val="ac"/>
+        <w:pStyle w:val="ListParagraph"/>
         <w:numPr>
           <w:ilvl w:val="1"/>
           <w:numId w:val="42"/>
@@ -7271,7 +7864,6 @@
         <w:rPr>
           <w:noProof/>
         </w:rPr>
-        <w:lastRenderedPageBreak/>
         <w:t xml:space="preserve">In case </w:t>
       </w:r>
       <w:r>
@@ -7346,7 +7938,7 @@
     </w:p>
     <w:p>
       <w:pPr>
-        <w:pStyle w:val="ac"/>
+        <w:pStyle w:val="ListParagraph"/>
         <w:numPr>
           <w:ilvl w:val="0"/>
           <w:numId w:val="42"/>
@@ -7383,7 +7975,7 @@
     </w:p>
     <w:p>
       <w:pPr>
-        <w:pStyle w:val="ac"/>
+        <w:pStyle w:val="ListParagraph"/>
         <w:numPr>
           <w:ilvl w:val="1"/>
           <w:numId w:val="42"/>
@@ -7451,7 +8043,7 @@
     </w:p>
     <w:p>
       <w:pPr>
-        <w:pStyle w:val="ac"/>
+        <w:pStyle w:val="ListParagraph"/>
         <w:numPr>
           <w:ilvl w:val="1"/>
           <w:numId w:val="42"/>
@@ -7482,7 +8074,7 @@
     </w:p>
     <w:p>
       <w:pPr>
-        <w:pStyle w:val="ac"/>
+        <w:pStyle w:val="ListParagraph"/>
         <w:ind w:left="1770"/>
         <w:rPr>
           <w:noProof/>
@@ -7545,18 +8137,27 @@
         <w:rPr>
           <w:noProof/>
         </w:rPr>
-        <w:t xml:space="preserve">, every time it is called. The function should </w:t>
+        <w:t>, every time it is called.</w:t>
+      </w:r>
+      <w:r>
+        <w:rPr>
+          <w:noProof/>
+          <w:color w:val="FF0000"/>
+        </w:rPr>
+        <w:t xml:space="preserve"> The function should </w:t>
       </w:r>
       <w:r>
         <w:rPr>
           <w:b/>
           <w:noProof/>
+          <w:color w:val="FF0000"/>
         </w:rPr>
         <w:t>return the object</w:t>
       </w:r>
       <w:r>
         <w:rPr>
           <w:noProof/>
+          <w:color w:val="FF0000"/>
         </w:rPr>
         <w:t xml:space="preserve"> so that </w:t>
       </w:r>
@@ -7564,6 +8165,7 @@
         <w:rPr>
           <w:b/>
           <w:noProof/>
+          <w:color w:val="FF0000"/>
         </w:rPr>
         <w:t>chaining is supported</w:t>
       </w:r>
@@ -7576,7 +8178,7 @@
     </w:p>
     <w:p>
       <w:pPr>
-        <w:pStyle w:val="ac"/>
+        <w:pStyle w:val="ListParagraph"/>
         <w:numPr>
           <w:ilvl w:val="1"/>
           <w:numId w:val="42"/>
@@ -7638,6 +8240,7 @@
         </w:rPr>
       </w:pPr>
       <w:r>
+        <w:lastRenderedPageBreak/>
         <w:t>"Post: {postTitle}"</w:t>
       </w:r>
       <w:r>
@@ -7661,7 +8264,7 @@
     </w:p>
     <w:p>
       <w:pPr>
-        <w:pStyle w:val="3"/>
+        <w:pStyle w:val="Heading3"/>
         <w:rPr>
           <w:lang w:val="bg-BG"/>
         </w:rPr>
@@ -7672,7 +8275,7 @@
     </w:p>
     <w:tbl>
       <w:tblPr>
-        <w:tblStyle w:val="af"/>
+        <w:tblStyle w:val="TableGrid"/>
         <w:tblW w:w="9965" w:type="dxa"/>
         <w:tblInd w:w="23" w:type="dxa"/>
         <w:tblLayout w:type="fixed"/>
@@ -8630,7 +9233,7 @@
     </w:p>
     <w:p>
       <w:pPr>
-        <w:pStyle w:val="2"/>
+        <w:pStyle w:val="Heading2"/>
         <w:numPr>
           <w:ilvl w:val="0"/>
           <w:numId w:val="0"/>
@@ -8665,7 +9268,7 @@
     </w:p>
     <w:p>
       <w:pPr>
-        <w:pStyle w:val="ac"/>
+        <w:pStyle w:val="ListParagraph"/>
         <w:numPr>
           <w:ilvl w:val="0"/>
           <w:numId w:val="41"/>
@@ -8690,7 +9293,7 @@
     </w:p>
     <w:p>
       <w:pPr>
-        <w:pStyle w:val="ac"/>
+        <w:pStyle w:val="ListParagraph"/>
         <w:numPr>
           <w:ilvl w:val="1"/>
           <w:numId w:val="41"/>
@@ -8715,7 +9318,7 @@
     </w:p>
     <w:p>
       <w:pPr>
-        <w:pStyle w:val="ac"/>
+        <w:pStyle w:val="ListParagraph"/>
         <w:numPr>
           <w:ilvl w:val="1"/>
           <w:numId w:val="41"/>
@@ -8740,7 +9343,7 @@
     </w:p>
     <w:p>
       <w:pPr>
-        <w:pStyle w:val="ac"/>
+        <w:pStyle w:val="ListParagraph"/>
         <w:numPr>
           <w:ilvl w:val="0"/>
           <w:numId w:val="41"/>
@@ -8765,7 +9368,7 @@
     </w:p>
     <w:p>
       <w:pPr>
-        <w:pStyle w:val="ac"/>
+        <w:pStyle w:val="ListParagraph"/>
         <w:numPr>
           <w:ilvl w:val="1"/>
           <w:numId w:val="41"/>
@@ -8790,7 +9393,7 @@
     </w:p>
     <w:p>
       <w:pPr>
-        <w:pStyle w:val="ac"/>
+        <w:pStyle w:val="ListParagraph"/>
         <w:numPr>
           <w:ilvl w:val="1"/>
           <w:numId w:val="41"/>
@@ -8815,7 +9418,7 @@
     </w:p>
     <w:p>
       <w:pPr>
-        <w:pStyle w:val="ac"/>
+        <w:pStyle w:val="ListParagraph"/>
         <w:numPr>
           <w:ilvl w:val="1"/>
           <w:numId w:val="41"/>
@@ -8829,7 +9432,6 @@
         <w:rPr>
           <w:rStyle w:val="CodeChar"/>
         </w:rPr>
-        <w:lastRenderedPageBreak/>
         <w:t>height</w:t>
       </w:r>
       <w:r>
@@ -8841,7 +9443,7 @@
     </w:p>
     <w:p>
       <w:pPr>
-        <w:pStyle w:val="ac"/>
+        <w:pStyle w:val="ListParagraph"/>
         <w:numPr>
           <w:ilvl w:val="0"/>
           <w:numId w:val="41"/>
@@ -8866,7 +9468,7 @@
     </w:p>
     <w:p>
       <w:pPr>
-        <w:pStyle w:val="ac"/>
+        <w:pStyle w:val="ListParagraph"/>
         <w:numPr>
           <w:ilvl w:val="1"/>
           <w:numId w:val="41"/>
@@ -8891,7 +9493,7 @@
     </w:p>
     <w:p>
       <w:pPr>
-        <w:pStyle w:val="ac"/>
+        <w:pStyle w:val="ListParagraph"/>
         <w:numPr>
           <w:ilvl w:val="1"/>
           <w:numId w:val="41"/>
@@ -8916,7 +9518,7 @@
     </w:p>
     <w:p>
       <w:pPr>
-        <w:pStyle w:val="ac"/>
+        <w:pStyle w:val="ListParagraph"/>
         <w:numPr>
           <w:ilvl w:val="0"/>
           <w:numId w:val="41"/>
@@ -8972,7 +9574,7 @@
     </w:p>
     <w:p>
       <w:pPr>
-        <w:pStyle w:val="ac"/>
+        <w:pStyle w:val="ListParagraph"/>
         <w:numPr>
           <w:ilvl w:val="1"/>
           <w:numId w:val="41"/>
@@ -8997,7 +9599,7 @@
     </w:p>
     <w:p>
       <w:pPr>
-        <w:pStyle w:val="ac"/>
+        <w:pStyle w:val="ListParagraph"/>
         <w:numPr>
           <w:ilvl w:val="1"/>
           <w:numId w:val="41"/>
@@ -9022,7 +9624,7 @@
     </w:p>
     <w:p>
       <w:pPr>
-        <w:pStyle w:val="ac"/>
+        <w:pStyle w:val="ListParagraph"/>
         <w:numPr>
           <w:ilvl w:val="1"/>
           <w:numId w:val="41"/>
@@ -9047,7 +9649,7 @@
     </w:p>
     <w:p>
       <w:pPr>
-        <w:pStyle w:val="ac"/>
+        <w:pStyle w:val="ListParagraph"/>
         <w:numPr>
           <w:ilvl w:val="1"/>
           <w:numId w:val="41"/>
@@ -9072,7 +9674,7 @@
     </w:p>
     <w:p>
       <w:pPr>
-        <w:pStyle w:val="ac"/>
+        <w:pStyle w:val="ListParagraph"/>
         <w:numPr>
           <w:ilvl w:val="0"/>
           <w:numId w:val="41"/>
@@ -9086,6 +9688,7 @@
         <w:rPr>
           <w:rStyle w:val="CodeChar"/>
         </w:rPr>
+        <w:lastRenderedPageBreak/>
         <w:t>Laptop</w:t>
       </w:r>
       <w:r>
@@ -9122,7 +9725,7 @@
     </w:p>
     <w:p>
       <w:pPr>
-        <w:pStyle w:val="ac"/>
+        <w:pStyle w:val="ListParagraph"/>
         <w:numPr>
           <w:ilvl w:val="1"/>
           <w:numId w:val="41"/>
@@ -9147,7 +9750,7 @@
     </w:p>
     <w:p>
       <w:pPr>
-        <w:pStyle w:val="ac"/>
+        <w:pStyle w:val="ListParagraph"/>
         <w:numPr>
           <w:ilvl w:val="1"/>
           <w:numId w:val="41"/>
@@ -9172,7 +9775,7 @@
     </w:p>
     <w:p>
       <w:pPr>
-        <w:pStyle w:val="ac"/>
+        <w:pStyle w:val="ListParagraph"/>
         <w:numPr>
           <w:ilvl w:val="1"/>
           <w:numId w:val="41"/>
@@ -9245,7 +9848,7 @@
     </w:p>
     <w:p>
       <w:pPr>
-        <w:pStyle w:val="ac"/>
+        <w:pStyle w:val="ListParagraph"/>
         <w:numPr>
           <w:ilvl w:val="0"/>
           <w:numId w:val="41"/>
@@ -9295,7 +9898,7 @@
     </w:p>
     <w:p>
       <w:pPr>
-        <w:pStyle w:val="ac"/>
+        <w:pStyle w:val="ListParagraph"/>
         <w:numPr>
           <w:ilvl w:val="1"/>
           <w:numId w:val="41"/>
@@ -9356,7 +9959,7 @@
     </w:p>
     <w:p>
       <w:pPr>
-        <w:pStyle w:val="ac"/>
+        <w:pStyle w:val="ListParagraph"/>
         <w:numPr>
           <w:ilvl w:val="1"/>
           <w:numId w:val="41"/>
@@ -9504,7 +10107,7 @@
     </w:p>
     <w:p>
       <w:pPr>
-        <w:pStyle w:val="3"/>
+        <w:pStyle w:val="Heading3"/>
         <w:rPr>
           <w:noProof/>
           <w:lang w:val="bg-BG"/>
@@ -9525,7 +10128,7 @@
     </w:p>
     <w:tbl>
       <w:tblPr>
-        <w:tblStyle w:val="af"/>
+        <w:tblStyle w:val="TableGrid"/>
         <w:tblW w:w="10412" w:type="dxa"/>
         <w:tblInd w:w="23" w:type="dxa"/>
         <w:tblLayout w:type="fixed"/>
@@ -9934,7 +10537,7 @@
     </w:p>
     <w:tbl>
       <w:tblPr>
-        <w:tblStyle w:val="af"/>
+        <w:tblStyle w:val="TableGrid"/>
         <w:tblW w:w="10205" w:type="dxa"/>
         <w:tblInd w:w="23" w:type="dxa"/>
         <w:tblLayout w:type="fixed"/>
@@ -10039,6 +10642,8 @@
               </w:rPr>
               <w:t> = </w:t>
             </w:r>
+            <w:proofErr w:type="spellStart"/>
+            <w:proofErr w:type="gramStart"/>
             <w:r>
               <w:rPr>
                 <w:rFonts w:ascii="Consolas" w:hAnsi="Consolas"/>
@@ -10048,6 +10653,7 @@
               </w:rPr>
               <w:t>createComputerHierarchy</w:t>
             </w:r>
+            <w:proofErr w:type="spellEnd"/>
             <w:r>
               <w:rPr>
                 <w:rFonts w:ascii="Consolas" w:hAnsi="Consolas"/>
@@ -10055,7 +10661,17 @@
                 <w:sz w:val="21"/>
                 <w:szCs w:val="21"/>
               </w:rPr>
-              <w:t>();</w:t>
+              <w:t>(</w:t>
+            </w:r>
+            <w:proofErr w:type="gramEnd"/>
+            <w:r>
+              <w:rPr>
+                <w:rFonts w:ascii="Consolas" w:hAnsi="Consolas"/>
+                <w:color w:val="000000"/>
+                <w:sz w:val="21"/>
+                <w:szCs w:val="21"/>
+              </w:rPr>
+              <w:t>);</w:t>
             </w:r>
           </w:p>
           <w:p>
@@ -10105,6 +10721,8 @@
               </w:rPr>
               <w:t> = </w:t>
             </w:r>
+            <w:proofErr w:type="spellStart"/>
+            <w:proofErr w:type="gramStart"/>
             <w:r>
               <w:rPr>
                 <w:rFonts w:ascii="Consolas" w:hAnsi="Consolas"/>
@@ -10132,6 +10750,8 @@
               </w:rPr>
               <w:t>Computer</w:t>
             </w:r>
+            <w:proofErr w:type="spellEnd"/>
+            <w:proofErr w:type="gramEnd"/>
             <w:r>
               <w:rPr>
                 <w:rFonts w:ascii="Consolas" w:hAnsi="Consolas"/>
@@ -10189,6 +10809,8 @@
               </w:rPr>
               <w:t> = </w:t>
             </w:r>
+            <w:proofErr w:type="spellStart"/>
+            <w:proofErr w:type="gramStart"/>
             <w:r>
               <w:rPr>
                 <w:rFonts w:ascii="Consolas" w:hAnsi="Consolas"/>
@@ -10216,6 +10838,8 @@
               </w:rPr>
               <w:t>Laptop</w:t>
             </w:r>
+            <w:proofErr w:type="spellEnd"/>
+            <w:proofErr w:type="gramEnd"/>
             <w:r>
               <w:rPr>
                 <w:rFonts w:ascii="Consolas" w:hAnsi="Consolas"/>
@@ -10273,6 +10897,8 @@
               </w:rPr>
               <w:t> = </w:t>
             </w:r>
+            <w:proofErr w:type="spellStart"/>
+            <w:proofErr w:type="gramStart"/>
             <w:r>
               <w:rPr>
                 <w:rFonts w:ascii="Consolas" w:hAnsi="Consolas"/>
@@ -10300,6 +10926,8 @@
               </w:rPr>
               <w:t>Desktop</w:t>
             </w:r>
+            <w:proofErr w:type="spellEnd"/>
+            <w:proofErr w:type="gramEnd"/>
             <w:r>
               <w:rPr>
                 <w:rFonts w:ascii="Consolas" w:hAnsi="Consolas"/>
@@ -10328,7 +10956,6 @@
                 <w:sz w:val="21"/>
                 <w:szCs w:val="21"/>
               </w:rPr>
-              <w:lastRenderedPageBreak/>
               <w:t>let</w:t>
             </w:r>
             <w:r>
@@ -10358,6 +10985,8 @@
               </w:rPr>
               <w:t> = </w:t>
             </w:r>
+            <w:proofErr w:type="spellStart"/>
+            <w:proofErr w:type="gramStart"/>
             <w:r>
               <w:rPr>
                 <w:rFonts w:ascii="Consolas" w:hAnsi="Consolas"/>
@@ -10385,6 +11014,8 @@
               </w:rPr>
               <w:t>Monitor</w:t>
             </w:r>
+            <w:proofErr w:type="spellEnd"/>
+            <w:proofErr w:type="gramEnd"/>
             <w:r>
               <w:rPr>
                 <w:rFonts w:ascii="Consolas" w:hAnsi="Consolas"/>
@@ -10442,6 +11073,8 @@
               </w:rPr>
               <w:t> = </w:t>
             </w:r>
+            <w:proofErr w:type="spellStart"/>
+            <w:proofErr w:type="gramStart"/>
             <w:r>
               <w:rPr>
                 <w:rFonts w:ascii="Consolas" w:hAnsi="Consolas"/>
@@ -10469,6 +11102,8 @@
               </w:rPr>
               <w:t>Battery</w:t>
             </w:r>
+            <w:proofErr w:type="spellEnd"/>
+            <w:proofErr w:type="gramEnd"/>
             <w:r>
               <w:rPr>
                 <w:rFonts w:ascii="Consolas" w:hAnsi="Consolas"/>
@@ -10526,6 +11161,8 @@
               </w:rPr>
               <w:t> = </w:t>
             </w:r>
+            <w:proofErr w:type="spellStart"/>
+            <w:proofErr w:type="gramStart"/>
             <w:r>
               <w:rPr>
                 <w:rFonts w:ascii="Consolas" w:hAnsi="Consolas"/>
@@ -10553,6 +11190,8 @@
               </w:rPr>
               <w:t>Keyboard</w:t>
             </w:r>
+            <w:proofErr w:type="spellEnd"/>
+            <w:proofErr w:type="gramEnd"/>
             <w:r>
               <w:rPr>
                 <w:rFonts w:ascii="Consolas" w:hAnsi="Consolas"/>
@@ -10640,6 +11279,7 @@
               </w:rPr>
               <w:t> </w:t>
             </w:r>
+            <w:proofErr w:type="gramStart"/>
             <w:r>
               <w:rPr>
                 <w:rFonts w:ascii="Consolas" w:hAnsi="Consolas"/>
@@ -10658,6 +11298,7 @@
               </w:rPr>
               <w:t>(</w:t>
             </w:r>
+            <w:proofErr w:type="gramEnd"/>
             <w:r>
               <w:rPr>
                 <w:rFonts w:ascii="Consolas" w:hAnsi="Consolas"/>
@@ -10826,6 +11467,7 @@
               </w:rPr>
               <w:t> </w:t>
             </w:r>
+            <w:proofErr w:type="gramStart"/>
             <w:r>
               <w:rPr>
                 <w:rFonts w:ascii="Consolas" w:hAnsi="Consolas"/>
@@ -10844,6 +11486,7 @@
               </w:rPr>
               <w:t>(</w:t>
             </w:r>
+            <w:proofErr w:type="gramEnd"/>
             <w:r>
               <w:rPr>
                 <w:rFonts w:ascii="Consolas" w:hAnsi="Consolas"/>
@@ -10851,7 +11494,17 @@
                 <w:sz w:val="21"/>
                 <w:szCs w:val="21"/>
               </w:rPr>
-              <w:t>"Hewlett Packard"</w:t>
+              <w:t>"Hewlett Packard</w:t>
+            </w:r>
+            <w:r>
+              <w:rPr>
+                <w:rFonts w:ascii="Consolas" w:hAnsi="Consolas"/>
+                <w:color w:val="A31515"/>
+                <w:sz w:val="21"/>
+                <w:szCs w:val="21"/>
+              </w:rPr>
+              <w:lastRenderedPageBreak/>
+              <w:t>"</w:t>
             </w:r>
             <w:r>
               <w:rPr>
@@ -11178,6 +11831,7 @@
               </w:rPr>
               <w:t xml:space="preserve">, </w:t>
             </w:r>
+            <w:proofErr w:type="spellStart"/>
             <w:r>
               <w:rPr>
                 <w:rFonts w:ascii="Consolas" w:hAnsi="Consolas" w:cs="Segoe UI"/>
@@ -11186,9 +11840,9 @@
                 <w:sz w:val="22"/>
                 <w:szCs w:val="18"/>
               </w:rPr>
-              <w:lastRenderedPageBreak/>
               <w:t>expectedLife</w:t>
             </w:r>
+            <w:proofErr w:type="spellEnd"/>
             <w:r>
               <w:rPr>
                 <w:rFonts w:ascii="Consolas" w:hAnsi="Consolas" w:cs="Segoe UI"/>
@@ -11243,6 +11897,7 @@
                 <w:szCs w:val="18"/>
               </w:rPr>
             </w:pPr>
+            <w:proofErr w:type="gramStart"/>
             <w:r>
               <w:rPr>
                 <w:rFonts w:ascii="Consolas" w:hAnsi="Consolas" w:cs="Segoe UI"/>
@@ -11262,6 +11917,7 @@
               </w:rPr>
               <w:t xml:space="preserve">  {</w:t>
             </w:r>
+            <w:proofErr w:type="gramEnd"/>
             <w:r>
               <w:rPr>
                 <w:rFonts w:ascii="Consolas" w:hAnsi="Consolas" w:cs="Segoe UI"/>
@@ -11339,6 +11995,7 @@
               </w:rPr>
               <w:t xml:space="preserve">, </w:t>
             </w:r>
+            <w:proofErr w:type="spellStart"/>
             <w:r>
               <w:rPr>
                 <w:rFonts w:ascii="Consolas" w:hAnsi="Consolas" w:cs="Segoe UI"/>
@@ -11349,6 +12006,7 @@
               </w:rPr>
               <w:t>processorSpeed</w:t>
             </w:r>
+            <w:proofErr w:type="spellEnd"/>
             <w:r>
               <w:rPr>
                 <w:rFonts w:ascii="Consolas" w:hAnsi="Consolas" w:cs="Segoe UI"/>
@@ -11415,6 +12073,7 @@
               </w:rPr>
               <w:t xml:space="preserve">, </w:t>
             </w:r>
+            <w:proofErr w:type="spellStart"/>
             <w:r>
               <w:rPr>
                 <w:rFonts w:ascii="Consolas" w:hAnsi="Consolas" w:cs="Segoe UI"/>
@@ -11425,6 +12084,7 @@
               </w:rPr>
               <w:t>hardDiskSpace</w:t>
             </w:r>
+            <w:proofErr w:type="spellEnd"/>
             <w:r>
               <w:rPr>
                 <w:rFonts w:ascii="Consolas" w:hAnsi="Consolas" w:cs="Segoe UI"/>
@@ -11609,6 +12269,7 @@
               </w:rPr>
               <w:t xml:space="preserve">, </w:t>
             </w:r>
+            <w:proofErr w:type="spellStart"/>
             <w:r>
               <w:rPr>
                 <w:rFonts w:ascii="Consolas" w:hAnsi="Consolas" w:cs="Segoe UI"/>
@@ -11619,6 +12280,7 @@
               </w:rPr>
               <w:t>expectedLife</w:t>
             </w:r>
+            <w:proofErr w:type="spellEnd"/>
             <w:r>
               <w:rPr>
                 <w:rFonts w:ascii="Consolas" w:hAnsi="Consolas" w:cs="Segoe UI"/>
@@ -11684,7 +12346,7 @@
     </w:p>
     <w:p>
       <w:pPr>
-        <w:pStyle w:val="3"/>
+        <w:pStyle w:val="Heading3"/>
         <w:rPr>
           <w:lang w:val="bg-BG"/>
         </w:rPr>
@@ -11707,8 +12369,8 @@
       </w:r>
     </w:p>
     <w:sectPr>
-      <w:headerReference w:type="default" r:id="rId18"/>
-      <w:footerReference w:type="default" r:id="rId19"/>
+      <w:headerReference w:type="default" r:id="rId16"/>
+      <w:footerReference w:type="default" r:id="rId17"/>
       <w:pgSz w:w="11909" w:h="16834" w:code="9"/>
       <w:pgMar w:top="567" w:right="737" w:bottom="1077" w:left="737" w:header="567" w:footer="794" w:gutter="0"/>
       <w:cols w:space="720"/>
@@ -11719,7 +12381,7 @@
 </file>
 
 <file path=word/endnotes.xml><?xml version="1.0" encoding="utf-8"?>
-<w:endnotes xmlns:wpc="http://schemas.microsoft.com/office/word/2010/wordprocessingCanvas" xmlns:mc="http://schemas.openxmlformats.org/markup-compatibility/2006" xmlns:o="urn:schemas-microsoft-com:office:office" xmlns:r="http://schemas.openxmlformats.org/officeDocument/2006/relationships" xmlns:m="http://schemas.openxmlformats.org/officeDocument/2006/math" xmlns:v="urn:schemas-microsoft-com:vml" xmlns:wp14="http://schemas.microsoft.com/office/word/2010/wordprocessingDrawing" xmlns:wp="http://schemas.openxmlformats.org/drawingml/2006/wordprocessingDrawing" xmlns:w10="urn:schemas-microsoft-com:office:word" xmlns:w="http://schemas.openxmlformats.org/wordprocessingml/2006/main" xmlns:w14="http://schemas.microsoft.com/office/word/2010/wordml" xmlns:w15="http://schemas.microsoft.com/office/word/2012/wordml" xmlns:wpg="http://schemas.microsoft.com/office/word/2010/wordprocessingGroup" xmlns:wpi="http://schemas.microsoft.com/office/word/2010/wordprocessingInk" xmlns:wne="http://schemas.microsoft.com/office/word/2006/wordml" xmlns:wps="http://schemas.microsoft.com/office/word/2010/wordprocessingShape" mc:Ignorable="w14 w15 wp14">
+<w:endnotes xmlns:wpc="http://schemas.microsoft.com/office/word/2010/wordprocessingCanvas" xmlns:cx="http://schemas.microsoft.com/office/drawing/2014/chartex" xmlns:cx1="http://schemas.microsoft.com/office/drawing/2015/9/8/chartex" xmlns:cx2="http://schemas.microsoft.com/office/drawing/2015/10/21/chartex" xmlns:cx3="http://schemas.microsoft.com/office/drawing/2016/5/9/chartex" xmlns:cx4="http://schemas.microsoft.com/office/drawing/2016/5/10/chartex" xmlns:cx5="http://schemas.microsoft.com/office/drawing/2016/5/11/chartex" xmlns:cx6="http://schemas.microsoft.com/office/drawing/2016/5/12/chartex" xmlns:cx7="http://schemas.microsoft.com/office/drawing/2016/5/13/chartex" xmlns:cx8="http://schemas.microsoft.com/office/drawing/2016/5/14/chartex" xmlns:mc="http://schemas.openxmlformats.org/markup-compatibility/2006" xmlns:aink="http://schemas.microsoft.com/office/drawing/2016/ink" xmlns:am3d="http://schemas.microsoft.com/office/drawing/2017/model3d" xmlns:o="urn:schemas-microsoft-com:office:office" xmlns:r="http://schemas.openxmlformats.org/officeDocument/2006/relationships" xmlns:m="http://schemas.openxmlformats.org/officeDocument/2006/math" xmlns:v="urn:schemas-microsoft-com:vml" xmlns:wp14="http://schemas.microsoft.com/office/word/2010/wordprocessingDrawing" xmlns:wp="http://schemas.openxmlformats.org/drawingml/2006/wordprocessingDrawing" xmlns:w10="urn:schemas-microsoft-com:office:word" xmlns:w="http://schemas.openxmlformats.org/wordprocessingml/2006/main" xmlns:w14="http://schemas.microsoft.com/office/word/2010/wordml" xmlns:w15="http://schemas.microsoft.com/office/word/2012/wordml" xmlns:w16cex="http://schemas.microsoft.com/office/word/2018/wordml/cex" xmlns:w16cid="http://schemas.microsoft.com/office/word/2016/wordml/cid" xmlns:w16="http://schemas.microsoft.com/office/word/2018/wordml" xmlns:w16sdtdh="http://schemas.microsoft.com/office/word/2020/wordml/sdtdatahash" xmlns:w16se="http://schemas.microsoft.com/office/word/2015/wordml/symex" xmlns:wpg="http://schemas.microsoft.com/office/word/2010/wordprocessingGroup" xmlns:wpi="http://schemas.microsoft.com/office/word/2010/wordprocessingInk" xmlns:wne="http://schemas.microsoft.com/office/word/2006/wordml" xmlns:wps="http://schemas.microsoft.com/office/word/2010/wordprocessingShape" mc:Ignorable="w14 w15 w16se w16cid w16 w16cex w16sdtdh wp14">
   <w:endnote w:type="separator" w:id="-1">
     <w:p>
       <w:pPr>
@@ -11744,10 +12406,10 @@
 </file>
 
 <file path=word/footer1.xml><?xml version="1.0" encoding="utf-8"?>
-<w:ftr xmlns:wpc="http://schemas.microsoft.com/office/word/2010/wordprocessingCanvas" xmlns:mc="http://schemas.openxmlformats.org/markup-compatibility/2006" xmlns:o="urn:schemas-microsoft-com:office:office" xmlns:r="http://schemas.openxmlformats.org/officeDocument/2006/relationships" xmlns:m="http://schemas.openxmlformats.org/officeDocument/2006/math" xmlns:v="urn:schemas-microsoft-com:vml" xmlns:wp14="http://schemas.microsoft.com/office/word/2010/wordprocessingDrawing" xmlns:wp="http://schemas.openxmlformats.org/drawingml/2006/wordprocessingDrawing" xmlns:w10="urn:schemas-microsoft-com:office:word" xmlns:w="http://schemas.openxmlformats.org/wordprocessingml/2006/main" xmlns:w14="http://schemas.microsoft.com/office/word/2010/wordml" xmlns:w15="http://schemas.microsoft.com/office/word/2012/wordml" xmlns:wpg="http://schemas.microsoft.com/office/word/2010/wordprocessingGroup" xmlns:wpi="http://schemas.microsoft.com/office/word/2010/wordprocessingInk" xmlns:wne="http://schemas.microsoft.com/office/word/2006/wordml" xmlns:wps="http://schemas.microsoft.com/office/word/2010/wordprocessingShape" mc:Ignorable="w14 w15 wp14">
+<w:ftr xmlns:wpc="http://schemas.microsoft.com/office/word/2010/wordprocessingCanvas" xmlns:cx="http://schemas.microsoft.com/office/drawing/2014/chartex" xmlns:cx1="http://schemas.microsoft.com/office/drawing/2015/9/8/chartex" xmlns:cx2="http://schemas.microsoft.com/office/drawing/2015/10/21/chartex" xmlns:cx3="http://schemas.microsoft.com/office/drawing/2016/5/9/chartex" xmlns:cx4="http://schemas.microsoft.com/office/drawing/2016/5/10/chartex" xmlns:cx5="http://schemas.microsoft.com/office/drawing/2016/5/11/chartex" xmlns:cx6="http://schemas.microsoft.com/office/drawing/2016/5/12/chartex" xmlns:cx7="http://schemas.microsoft.com/office/drawing/2016/5/13/chartex" xmlns:cx8="http://schemas.microsoft.com/office/drawing/2016/5/14/chartex" xmlns:mc="http://schemas.openxmlformats.org/markup-compatibility/2006" xmlns:aink="http://schemas.microsoft.com/office/drawing/2016/ink" xmlns:am3d="http://schemas.microsoft.com/office/drawing/2017/model3d" xmlns:o="urn:schemas-microsoft-com:office:office" xmlns:r="http://schemas.openxmlformats.org/officeDocument/2006/relationships" xmlns:m="http://schemas.openxmlformats.org/officeDocument/2006/math" xmlns:v="urn:schemas-microsoft-com:vml" xmlns:wp14="http://schemas.microsoft.com/office/word/2010/wordprocessingDrawing" xmlns:wp="http://schemas.openxmlformats.org/drawingml/2006/wordprocessingDrawing" xmlns:w10="urn:schemas-microsoft-com:office:word" xmlns:w="http://schemas.openxmlformats.org/wordprocessingml/2006/main" xmlns:w14="http://schemas.microsoft.com/office/word/2010/wordml" xmlns:w15="http://schemas.microsoft.com/office/word/2012/wordml" xmlns:w16cex="http://schemas.microsoft.com/office/word/2018/wordml/cex" xmlns:w16cid="http://schemas.microsoft.com/office/word/2016/wordml/cid" xmlns:w16="http://schemas.microsoft.com/office/word/2018/wordml" xmlns:w16sdtdh="http://schemas.microsoft.com/office/word/2020/wordml/sdtdatahash" xmlns:w16se="http://schemas.microsoft.com/office/word/2015/wordml/symex" xmlns:wpg="http://schemas.microsoft.com/office/word/2010/wordprocessingGroup" xmlns:wpi="http://schemas.microsoft.com/office/word/2010/wordprocessingInk" xmlns:wne="http://schemas.microsoft.com/office/word/2006/wordml" xmlns:wps="http://schemas.microsoft.com/office/word/2010/wordprocessingShape" mc:Ignorable="w14 w15 w16se w16cid w16 w16cex w16sdtdh wp14">
   <w:p>
     <w:pPr>
-      <w:pStyle w:val="a5"/>
+      <w:pStyle w:val="Footer"/>
     </w:pPr>
     <w:r>
       <w:rPr>
@@ -11758,7 +12420,7 @@
           <v:stroke joinstyle="miter"/>
           <v:path gradientshapeok="t" o:connecttype="rect"/>
         </v:shapetype>
-        <v:shape id="Text Box 6" o:spid="_x0000_s2052" type="#_x0000_t202" style="position:absolute;margin-left:109.85pt;margin-top:28.05pt;width:40.15pt;height:13pt;z-index:251660288;visibility:visible;v-text-anchor:middle" o:gfxdata="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" filled="f" stroked="f" strokeweight=".5pt">
+        <v:shape id="Text Box 6" o:spid="_x0000_s1028" type="#_x0000_t202" style="position:absolute;margin-left:109.85pt;margin-top:28.05pt;width:40.15pt;height:13pt;z-index:251660288;visibility:visible;v-text-anchor:middle" o:gfxdata="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" filled="f" stroked="f" strokeweight=".5pt">
           <v:textbox inset=".5mm,0,0,0">
             <w:txbxContent>
               <w:p>
@@ -11787,7 +12449,7 @@
         <w:noProof/>
       </w:rPr>
       <w:pict w14:anchorId="6F35DDFF">
-        <v:shape id="Text Box 16" o:spid="_x0000_s2051" type="#_x0000_t202" style="position:absolute;margin-left:109pt;margin-top:7pt;width:411.4pt;height:40.45pt;z-index:251657216;visibility:visible" o:gfxdata="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" filled="f" stroked="f">
+        <v:shape id="Text Box 16" o:spid="_x0000_s1027" type="#_x0000_t202" style="position:absolute;margin-left:109pt;margin-top:7pt;width:411.4pt;height:40.45pt;z-index:251657216;visibility:visible" o:gfxdata="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" filled="f" stroked="f">
           <v:textbox inset=".5mm,1.2mm,.5mm,.5mm">
             <w:txbxContent>
               <w:p>
@@ -11798,7 +12460,7 @@
                     <w:szCs w:val="17"/>
                   </w:rPr>
                 </w:pPr>
-                <w:bookmarkStart w:id="1" w:name="_Hlk24191091"/>
+                <w:bookmarkStart w:id="0" w:name="_Hlk24191091"/>
                 <w:r>
                   <w:rPr>
                     <w:sz w:val="17"/>
@@ -11806,17 +12468,26 @@
                   </w:rPr>
                   <w:t xml:space="preserve">© </w:t>
                 </w:r>
+                <w:proofErr w:type="spellStart"/>
                 <w:r>
                   <w:rPr>
                     <w:sz w:val="17"/>
                     <w:szCs w:val="17"/>
                   </w:rPr>
-                  <w:t xml:space="preserve">SoftUni – </w:t>
+                  <w:t>SoftUni</w:t>
+                </w:r>
+                <w:proofErr w:type="spellEnd"/>
+                <w:r>
+                  <w:rPr>
+                    <w:sz w:val="17"/>
+                    <w:szCs w:val="17"/>
+                  </w:rPr>
+                  <w:t xml:space="preserve"> – </w:t>
                 </w:r>
                 <w:hyperlink r:id="rId1" w:history="1">
                   <w:r>
                     <w:rPr>
-                      <w:rStyle w:val="a9"/>
+                      <w:rStyle w:val="Hyperlink"/>
                       <w:color w:val="0882DE"/>
                       <w:sz w:val="17"/>
                       <w:szCs w:val="17"/>
@@ -11916,7 +12587,7 @@
                   <w:t>.</w:t>
                 </w:r>
               </w:p>
-              <w:bookmarkEnd w:id="1"/>
+              <w:bookmarkEnd w:id="0"/>
               <w:p>
                 <w:pPr>
                   <w:spacing w:line="240" w:lineRule="auto"/>
@@ -12149,7 +12820,7 @@
                                     <a14:useLocalDpi xmlns:a14="http://schemas.microsoft.com/office/drawing/2010/main" val="0"/>
                                   </a:ext>
                                   <a:ext uri="{837473B0-CC2E-450A-ABE3-18F120FF3D39}">
-                                    <a1611:picAttrSrcUrl xmlns="" xmlns:cx="http://schemas.microsoft.com/office/drawing/2014/chartex" xmlns:cx1="http://schemas.microsoft.com/office/drawing/2015/9/8/chartex" xmlns:cx2="http://schemas.microsoft.com/office/drawing/2015/10/21/chartex" xmlns:cx3="http://schemas.microsoft.com/office/drawing/2016/5/9/chartex" xmlns:cx4="http://schemas.microsoft.com/office/drawing/2016/5/10/chartex" xmlns:cx5="http://schemas.microsoft.com/office/drawing/2016/5/11/chartex" xmlns:cx6="http://schemas.microsoft.com/office/drawing/2016/5/12/chartex" xmlns:cx7="http://schemas.microsoft.com/office/drawing/2016/5/13/chartex" xmlns:cx8="http://schemas.microsoft.com/office/drawing/2016/5/14/chartex" xmlns:aink="http://schemas.microsoft.com/office/drawing/2016/ink" xmlns:am3d="http://schemas.microsoft.com/office/drawing/2017/model3d" xmlns:o="urn:schemas-microsoft-com:office:office" xmlns:v="urn:schemas-microsoft-com:vml" xmlns:w10="urn:schemas-microsoft-com:office:word" xmlns:w="http://schemas.openxmlformats.org/wordprocessingml/2006/main" xmlns:w16cex="http://schemas.microsoft.com/office/word/2018/wordml/cex" xmlns:w16cid="http://schemas.microsoft.com/office/word/2016/wordml/cid" xmlns:w16="http://schemas.microsoft.com/office/word/2018/wordml" xmlns:w16sdtdh="http://schemas.microsoft.com/office/word/2020/wordml/sdtdatahash" xmlns:w16se="http://schemas.microsoft.com/office/word/2015/wordml/symex" xmlns:a1611="http://schemas.microsoft.com/office/drawing/2016/11/main" r:id="rId9"/>
+                                    <a1611:picAttrSrcUrl xmlns:a1611="http://schemas.microsoft.com/office/drawing/2016/11/main" r:id="rId9"/>
                                   </a:ext>
                                 </a:extLst>
                               </a:blip>
@@ -12553,7 +13224,7 @@
         <w:noProof/>
       </w:rPr>
       <w:pict w14:anchorId="493D8C4B">
-        <v:line id="Straight Connector 19" o:spid="_x0000_s2050" style="position:absolute;flip:y;z-index:251622400;visibility:visible;mso-position-horizontal-relative:text;mso-position-vertical-relative:text" from="-.1pt,5.2pt" to="520.7pt,5.2pt" o:gfxdata="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" strokecolor="#974706 [1609]" strokeweight="1pt">
+        <v:line id="Straight Connector 19" o:spid="_x0000_s1026" style="position:absolute;flip:y;z-index:251622400;visibility:visible;mso-position-horizontal-relative:text;mso-position-vertical-relative:text" from="-.1pt,5.2pt" to="520.7pt,5.2pt" o:gfxdata="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" strokecolor="#974706 [1609]" strokeweight="1pt">
           <v:stroke endcap="round"/>
         </v:line>
       </w:pict>
@@ -12563,7 +13234,7 @@
         <w:noProof/>
       </w:rPr>
       <w:pict w14:anchorId="593BE410">
-        <v:shape id="Text Box 4" o:spid="_x0000_s2049" type="#_x0000_t202" style="position:absolute;margin-left:444.65pt;margin-top:26.95pt;width:70.9pt;height:15.9pt;z-index:251663360;visibility:visible;mso-position-horizontal-relative:text;mso-position-vertical-relative:text;v-text-anchor:middle" o:gfxdata="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" filled="f" stroked="f" strokeweight=".5pt">
+        <v:shape id="Text Box 4" o:spid="_x0000_s1025" type="#_x0000_t202" style="position:absolute;margin-left:444.65pt;margin-top:26.95pt;width:70.9pt;height:15.9pt;z-index:251663360;visibility:visible;mso-position-horizontal-relative:text;mso-position-vertical-relative:text;v-text-anchor:middle" o:gfxdata="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" filled="f" stroked="f" strokeweight=".5pt">
           <v:textbox inset="0,0,0,0">
             <w:txbxContent>
               <w:p>
@@ -12676,7 +13347,7 @@
 </file>
 
 <file path=word/footnotes.xml><?xml version="1.0" encoding="utf-8"?>
-<w:footnotes xmlns:wpc="http://schemas.microsoft.com/office/word/2010/wordprocessingCanvas" xmlns:mc="http://schemas.openxmlformats.org/markup-compatibility/2006" xmlns:o="urn:schemas-microsoft-com:office:office" xmlns:r="http://schemas.openxmlformats.org/officeDocument/2006/relationships" xmlns:m="http://schemas.openxmlformats.org/officeDocument/2006/math" xmlns:v="urn:schemas-microsoft-com:vml" xmlns:wp14="http://schemas.microsoft.com/office/word/2010/wordprocessingDrawing" xmlns:wp="http://schemas.openxmlformats.org/drawingml/2006/wordprocessingDrawing" xmlns:w10="urn:schemas-microsoft-com:office:word" xmlns:w="http://schemas.openxmlformats.org/wordprocessingml/2006/main" xmlns:w14="http://schemas.microsoft.com/office/word/2010/wordml" xmlns:w15="http://schemas.microsoft.com/office/word/2012/wordml" xmlns:wpg="http://schemas.microsoft.com/office/word/2010/wordprocessingGroup" xmlns:wpi="http://schemas.microsoft.com/office/word/2010/wordprocessingInk" xmlns:wne="http://schemas.microsoft.com/office/word/2006/wordml" xmlns:wps="http://schemas.microsoft.com/office/word/2010/wordprocessingShape" mc:Ignorable="w14 w15 wp14">
+<w:footnotes xmlns:wpc="http://schemas.microsoft.com/office/word/2010/wordprocessingCanvas" xmlns:cx="http://schemas.microsoft.com/office/drawing/2014/chartex" xmlns:cx1="http://schemas.microsoft.com/office/drawing/2015/9/8/chartex" xmlns:cx2="http://schemas.microsoft.com/office/drawing/2015/10/21/chartex" xmlns:cx3="http://schemas.microsoft.com/office/drawing/2016/5/9/chartex" xmlns:cx4="http://schemas.microsoft.com/office/drawing/2016/5/10/chartex" xmlns:cx5="http://schemas.microsoft.com/office/drawing/2016/5/11/chartex" xmlns:cx6="http://schemas.microsoft.com/office/drawing/2016/5/12/chartex" xmlns:cx7="http://schemas.microsoft.com/office/drawing/2016/5/13/chartex" xmlns:cx8="http://schemas.microsoft.com/office/drawing/2016/5/14/chartex" xmlns:mc="http://schemas.openxmlformats.org/markup-compatibility/2006" xmlns:aink="http://schemas.microsoft.com/office/drawing/2016/ink" xmlns:am3d="http://schemas.microsoft.com/office/drawing/2017/model3d" xmlns:o="urn:schemas-microsoft-com:office:office" xmlns:r="http://schemas.openxmlformats.org/officeDocument/2006/relationships" xmlns:m="http://schemas.openxmlformats.org/officeDocument/2006/math" xmlns:v="urn:schemas-microsoft-com:vml" xmlns:wp14="http://schemas.microsoft.com/office/word/2010/wordprocessingDrawing" xmlns:wp="http://schemas.openxmlformats.org/drawingml/2006/wordprocessingDrawing" xmlns:w10="urn:schemas-microsoft-com:office:word" xmlns:w="http://schemas.openxmlformats.org/wordprocessingml/2006/main" xmlns:w14="http://schemas.microsoft.com/office/word/2010/wordml" xmlns:w15="http://schemas.microsoft.com/office/word/2012/wordml" xmlns:w16cex="http://schemas.microsoft.com/office/word/2018/wordml/cex" xmlns:w16cid="http://schemas.microsoft.com/office/word/2016/wordml/cid" xmlns:w16="http://schemas.microsoft.com/office/word/2018/wordml" xmlns:w16sdtdh="http://schemas.microsoft.com/office/word/2020/wordml/sdtdatahash" xmlns:w16se="http://schemas.microsoft.com/office/word/2015/wordml/symex" xmlns:wpg="http://schemas.microsoft.com/office/word/2010/wordprocessingGroup" xmlns:wpi="http://schemas.microsoft.com/office/word/2010/wordprocessingInk" xmlns:wne="http://schemas.microsoft.com/office/word/2006/wordml" xmlns:wps="http://schemas.microsoft.com/office/word/2010/wordprocessingShape" mc:Ignorable="w14 w15 w16se w16cid w16 w16cex w16sdtdh wp14">
   <w:footnote w:type="separator" w:id="-1">
     <w:p>
       <w:pPr>
@@ -12701,10 +13372,10 @@
 </file>
 
 <file path=word/header1.xml><?xml version="1.0" encoding="utf-8"?>
-<w:hdr xmlns:wpc="http://schemas.microsoft.com/office/word/2010/wordprocessingCanvas" xmlns:mc="http://schemas.openxmlformats.org/markup-compatibility/2006" xmlns:o="urn:schemas-microsoft-com:office:office" xmlns:r="http://schemas.openxmlformats.org/officeDocument/2006/relationships" xmlns:m="http://schemas.openxmlformats.org/officeDocument/2006/math" xmlns:v="urn:schemas-microsoft-com:vml" xmlns:wp14="http://schemas.microsoft.com/office/word/2010/wordprocessingDrawing" xmlns:wp="http://schemas.openxmlformats.org/drawingml/2006/wordprocessingDrawing" xmlns:w10="urn:schemas-microsoft-com:office:word" xmlns:w="http://schemas.openxmlformats.org/wordprocessingml/2006/main" xmlns:w14="http://schemas.microsoft.com/office/word/2010/wordml" xmlns:w15="http://schemas.microsoft.com/office/word/2012/wordml" xmlns:wpg="http://schemas.microsoft.com/office/word/2010/wordprocessingGroup" xmlns:wpi="http://schemas.microsoft.com/office/word/2010/wordprocessingInk" xmlns:wne="http://schemas.microsoft.com/office/word/2006/wordml" xmlns:wps="http://schemas.microsoft.com/office/word/2010/wordprocessingShape" mc:Ignorable="w14 w15 wp14">
+<w:hdr xmlns:wpc="http://schemas.microsoft.com/office/word/2010/wordprocessingCanvas" xmlns:cx="http://schemas.microsoft.com/office/drawing/2014/chartex" xmlns:cx1="http://schemas.microsoft.com/office/drawing/2015/9/8/chartex" xmlns:cx2="http://schemas.microsoft.com/office/drawing/2015/10/21/chartex" xmlns:cx3="http://schemas.microsoft.com/office/drawing/2016/5/9/chartex" xmlns:cx4="http://schemas.microsoft.com/office/drawing/2016/5/10/chartex" xmlns:cx5="http://schemas.microsoft.com/office/drawing/2016/5/11/chartex" xmlns:cx6="http://schemas.microsoft.com/office/drawing/2016/5/12/chartex" xmlns:cx7="http://schemas.microsoft.com/office/drawing/2016/5/13/chartex" xmlns:cx8="http://schemas.microsoft.com/office/drawing/2016/5/14/chartex" xmlns:mc="http://schemas.openxmlformats.org/markup-compatibility/2006" xmlns:aink="http://schemas.microsoft.com/office/drawing/2016/ink" xmlns:am3d="http://schemas.microsoft.com/office/drawing/2017/model3d" xmlns:o="urn:schemas-microsoft-com:office:office" xmlns:r="http://schemas.openxmlformats.org/officeDocument/2006/relationships" xmlns:m="http://schemas.openxmlformats.org/officeDocument/2006/math" xmlns:v="urn:schemas-microsoft-com:vml" xmlns:wp14="http://schemas.microsoft.com/office/word/2010/wordprocessingDrawing" xmlns:wp="http://schemas.openxmlformats.org/drawingml/2006/wordprocessingDrawing" xmlns:w10="urn:schemas-microsoft-com:office:word" xmlns:w="http://schemas.openxmlformats.org/wordprocessingml/2006/main" xmlns:w14="http://schemas.microsoft.com/office/word/2010/wordml" xmlns:w15="http://schemas.microsoft.com/office/word/2012/wordml" xmlns:w16cex="http://schemas.microsoft.com/office/word/2018/wordml/cex" xmlns:w16cid="http://schemas.microsoft.com/office/word/2016/wordml/cid" xmlns:w16="http://schemas.microsoft.com/office/word/2018/wordml" xmlns:w16sdtdh="http://schemas.microsoft.com/office/word/2020/wordml/sdtdatahash" xmlns:w16se="http://schemas.microsoft.com/office/word/2015/wordml/symex" xmlns:wpg="http://schemas.microsoft.com/office/word/2010/wordprocessingGroup" xmlns:wpi="http://schemas.microsoft.com/office/word/2010/wordprocessingInk" xmlns:wne="http://schemas.microsoft.com/office/word/2006/wordml" xmlns:wps="http://schemas.microsoft.com/office/word/2010/wordprocessingShape" mc:Ignorable="w14 w15 w16se w16cid w16 w16cex w16sdtdh wp14">
   <w:p>
     <w:pPr>
-      <w:pStyle w:val="a3"/>
+      <w:pStyle w:val="Header"/>
       <w:ind w:hanging="1134"/>
     </w:pPr>
   </w:p>
@@ -12712,7 +13383,7 @@
 </file>
 
 <file path=word/numbering.xml><?xml version="1.0" encoding="utf-8"?>
-<w:numbering xmlns:wpc="http://schemas.microsoft.com/office/word/2010/wordprocessingCanvas" xmlns:mc="http://schemas.openxmlformats.org/markup-compatibility/2006" xmlns:o="urn:schemas-microsoft-com:office:office" xmlns:r="http://schemas.openxmlformats.org/officeDocument/2006/relationships" xmlns:m="http://schemas.openxmlformats.org/officeDocument/2006/math" xmlns:v="urn:schemas-microsoft-com:vml" xmlns:wp14="http://schemas.microsoft.com/office/word/2010/wordprocessingDrawing" xmlns:wp="http://schemas.openxmlformats.org/drawingml/2006/wordprocessingDrawing" xmlns:w10="urn:schemas-microsoft-com:office:word" xmlns:w="http://schemas.openxmlformats.org/wordprocessingml/2006/main" xmlns:w14="http://schemas.microsoft.com/office/word/2010/wordml" xmlns:w15="http://schemas.microsoft.com/office/word/2012/wordml" xmlns:wpg="http://schemas.microsoft.com/office/word/2010/wordprocessingGroup" xmlns:wpi="http://schemas.microsoft.com/office/word/2010/wordprocessingInk" xmlns:wne="http://schemas.microsoft.com/office/word/2006/wordml" xmlns:wps="http://schemas.microsoft.com/office/word/2010/wordprocessingShape" mc:Ignorable="w14 w15 wp14">
+<w:numbering xmlns:wpc="http://schemas.microsoft.com/office/word/2010/wordprocessingCanvas" xmlns:cx="http://schemas.microsoft.com/office/drawing/2014/chartex" xmlns:cx1="http://schemas.microsoft.com/office/drawing/2015/9/8/chartex" xmlns:cx2="http://schemas.microsoft.com/office/drawing/2015/10/21/chartex" xmlns:cx3="http://schemas.microsoft.com/office/drawing/2016/5/9/chartex" xmlns:cx4="http://schemas.microsoft.com/office/drawing/2016/5/10/chartex" xmlns:cx5="http://schemas.microsoft.com/office/drawing/2016/5/11/chartex" xmlns:cx6="http://schemas.microsoft.com/office/drawing/2016/5/12/chartex" xmlns:cx7="http://schemas.microsoft.com/office/drawing/2016/5/13/chartex" xmlns:cx8="http://schemas.microsoft.com/office/drawing/2016/5/14/chartex" xmlns:mc="http://schemas.openxmlformats.org/markup-compatibility/2006" xmlns:aink="http://schemas.microsoft.com/office/drawing/2016/ink" xmlns:am3d="http://schemas.microsoft.com/office/drawing/2017/model3d" xmlns:o="urn:schemas-microsoft-com:office:office" xmlns:r="http://schemas.openxmlformats.org/officeDocument/2006/relationships" xmlns:m="http://schemas.openxmlformats.org/officeDocument/2006/math" xmlns:v="urn:schemas-microsoft-com:vml" xmlns:wp14="http://schemas.microsoft.com/office/word/2010/wordprocessingDrawing" xmlns:wp="http://schemas.openxmlformats.org/drawingml/2006/wordprocessingDrawing" xmlns:w10="urn:schemas-microsoft-com:office:word" xmlns:w="http://schemas.openxmlformats.org/wordprocessingml/2006/main" xmlns:w14="http://schemas.microsoft.com/office/word/2010/wordml" xmlns:w15="http://schemas.microsoft.com/office/word/2012/wordml" xmlns:w16cex="http://schemas.microsoft.com/office/word/2018/wordml/cex" xmlns:w16cid="http://schemas.microsoft.com/office/word/2016/wordml/cid" xmlns:w16="http://schemas.microsoft.com/office/word/2018/wordml" xmlns:w16sdtdh="http://schemas.microsoft.com/office/word/2020/wordml/sdtdatahash" xmlns:w16se="http://schemas.microsoft.com/office/word/2015/wordml/symex" xmlns:wpg="http://schemas.microsoft.com/office/word/2010/wordprocessingGroup" xmlns:wpi="http://schemas.microsoft.com/office/word/2010/wordprocessingInk" xmlns:wne="http://schemas.microsoft.com/office/word/2006/wordml" xmlns:wps="http://schemas.microsoft.com/office/word/2010/wordprocessingShape" mc:Ignorable="w14 w15 w16se w16cid w16 w16cex w16sdtdh wp14">
   <w:abstractNum w:abstractNumId="0" w15:restartNumberingAfterBreak="0">
     <w:nsid w:val="04E60920"/>
     <w:multiLevelType w:val="hybridMultilevel"/>
@@ -13151,7 +13822,7 @@
     <w:lvl w:ilvl="0" w:tplc="A0E28166">
       <w:start w:val="1"/>
       <w:numFmt w:val="decimal"/>
-      <w:pStyle w:val="2"/>
+      <w:pStyle w:val="Heading2"/>
       <w:lvlText w:val="%1."/>
       <w:lvlJc w:val="left"/>
       <w:pPr>
@@ -17700,7 +18371,7 @@
 </file>
 
 <file path=word/styles.xml><?xml version="1.0" encoding="utf-8"?>
-<w:styles xmlns:mc="http://schemas.openxmlformats.org/markup-compatibility/2006" xmlns:r="http://schemas.openxmlformats.org/officeDocument/2006/relationships" xmlns:w="http://schemas.openxmlformats.org/wordprocessingml/2006/main" xmlns:w14="http://schemas.microsoft.com/office/word/2010/wordml" xmlns:w15="http://schemas.microsoft.com/office/word/2012/wordml" mc:Ignorable="w14 w15">
+<w:styles xmlns:mc="http://schemas.openxmlformats.org/markup-compatibility/2006" xmlns:r="http://schemas.openxmlformats.org/officeDocument/2006/relationships" xmlns:w="http://schemas.openxmlformats.org/wordprocessingml/2006/main" xmlns:w14="http://schemas.microsoft.com/office/word/2010/wordml" xmlns:w15="http://schemas.microsoft.com/office/word/2012/wordml" xmlns:w16cex="http://schemas.microsoft.com/office/word/2018/wordml/cex" xmlns:w16cid="http://schemas.microsoft.com/office/word/2016/wordml/cid" xmlns:w16="http://schemas.microsoft.com/office/word/2018/wordml" xmlns:w16sdtdh="http://schemas.microsoft.com/office/word/2020/wordml/sdtdatahash" xmlns:w16se="http://schemas.microsoft.com/office/word/2015/wordml/symex" mc:Ignorable="w14 w15 w16se w16cid w16 w16cex w16sdtdh">
   <w:docDefaults>
     <w:rPrDefault>
       <w:rPr>
@@ -17716,7 +18387,7 @@
       </w:pPr>
     </w:pPrDefault>
   </w:docDefaults>
-  <w:latentStyles w:defLockedState="0" w:defUIPriority="99" w:defSemiHidden="0" w:defUnhideWhenUsed="0" w:defQFormat="0" w:count="371">
+  <w:latentStyles w:defLockedState="0" w:defUIPriority="99" w:defSemiHidden="0" w:defUnhideWhenUsed="0" w:defQFormat="0" w:count="376">
     <w:lsdException w:name="Normal" w:uiPriority="0" w:qFormat="1"/>
     <w:lsdException w:name="heading 1" w:uiPriority="9" w:qFormat="1"/>
     <w:lsdException w:name="heading 2" w:semiHidden="1" w:uiPriority="9" w:unhideWhenUsed="1" w:qFormat="1"/>
@@ -17822,7 +18493,6 @@
     <w:lsdException w:name="HTML Sample" w:semiHidden="1" w:unhideWhenUsed="1"/>
     <w:lsdException w:name="HTML Typewriter" w:semiHidden="1" w:unhideWhenUsed="1"/>
     <w:lsdException w:name="HTML Variable" w:semiHidden="1" w:unhideWhenUsed="1"/>
-    <w:lsdException w:name="Normal Table" w:semiHidden="1" w:unhideWhenUsed="1"/>
     <w:lsdException w:name="annotation subject" w:semiHidden="1" w:unhideWhenUsed="1"/>
     <w:lsdException w:name="No List" w:semiHidden="1" w:unhideWhenUsed="1"/>
     <w:lsdException w:name="Outline List 1" w:semiHidden="1" w:unhideWhenUsed="1"/>
@@ -17865,11 +18535,8 @@
     <w:lsdException w:name="Table Contemporary" w:semiHidden="1" w:unhideWhenUsed="1"/>
     <w:lsdException w:name="Table Elegant" w:semiHidden="1" w:unhideWhenUsed="1"/>
     <w:lsdException w:name="Table Professional" w:semiHidden="1" w:unhideWhenUsed="1"/>
-    <w:lsdException w:name="Table Subtle 1" w:semiHidden="1" w:unhideWhenUsed="1"/>
     <w:lsdException w:name="Table Subtle 2" w:semiHidden="1" w:unhideWhenUsed="1"/>
     <w:lsdException w:name="Table Web 1" w:semiHidden="1" w:unhideWhenUsed="1"/>
-    <w:lsdException w:name="Table Web 2" w:semiHidden="1" w:unhideWhenUsed="1"/>
-    <w:lsdException w:name="Table Web 3" w:semiHidden="1" w:unhideWhenUsed="1"/>
     <w:lsdException w:name="Balloon Text" w:semiHidden="1" w:unhideWhenUsed="1"/>
     <w:lsdException w:name="Table Grid" w:uiPriority="59"/>
     <w:lsdException w:name="Table Theme" w:semiHidden="1" w:unhideWhenUsed="1"/>
@@ -18088,8 +18755,13 @@
     <w:lsdException w:name="List Table 5 Dark Accent 6" w:uiPriority="50"/>
     <w:lsdException w:name="List Table 6 Colorful Accent 6" w:uiPriority="51"/>
     <w:lsdException w:name="List Table 7 Colorful Accent 6" w:uiPriority="52"/>
+    <w:lsdException w:name="Mention" w:semiHidden="1" w:unhideWhenUsed="1"/>
+    <w:lsdException w:name="Smart Hyperlink" w:semiHidden="1" w:unhideWhenUsed="1"/>
+    <w:lsdException w:name="Hashtag" w:semiHidden="1" w:unhideWhenUsed="1"/>
+    <w:lsdException w:name="Unresolved Mention" w:semiHidden="1" w:unhideWhenUsed="1"/>
+    <w:lsdException w:name="Smart Link" w:semiHidden="1" w:unhideWhenUsed="1"/>
   </w:latentStyles>
-  <w:style w:type="paragraph" w:default="1" w:styleId="a">
+  <w:style w:type="paragraph" w:default="1" w:styleId="Normal">
     <w:name w:val="Normal"/>
     <w:qFormat/>
     <w:rsid w:val="008063E1"/>
@@ -18097,11 +18769,11 @@
       <w:spacing w:before="80" w:after="120"/>
     </w:pPr>
   </w:style>
-  <w:style w:type="paragraph" w:styleId="1">
+  <w:style w:type="paragraph" w:styleId="Heading1">
     <w:name w:val="heading 1"/>
-    <w:basedOn w:val="a"/>
-    <w:next w:val="a"/>
-    <w:link w:val="10"/>
+    <w:basedOn w:val="Normal"/>
+    <w:next w:val="Normal"/>
+    <w:link w:val="Heading1Char"/>
     <w:uiPriority w:val="9"/>
     <w:qFormat/>
     <w:rsid w:val="009254B7"/>
@@ -18119,11 +18791,11 @@
       <w:szCs w:val="32"/>
     </w:rPr>
   </w:style>
-  <w:style w:type="paragraph" w:styleId="2">
+  <w:style w:type="paragraph" w:styleId="Heading2">
     <w:name w:val="heading 2"/>
-    <w:basedOn w:val="a"/>
-    <w:next w:val="a"/>
-    <w:link w:val="20"/>
+    <w:basedOn w:val="Normal"/>
+    <w:next w:val="Normal"/>
+    <w:link w:val="Heading2Char"/>
     <w:uiPriority w:val="9"/>
     <w:qFormat/>
     <w:rsid w:val="006E55B4"/>
@@ -18145,11 +18817,11 @@
       <w:szCs w:val="36"/>
     </w:rPr>
   </w:style>
-  <w:style w:type="paragraph" w:styleId="3">
+  <w:style w:type="paragraph" w:styleId="Heading3">
     <w:name w:val="heading 3"/>
-    <w:basedOn w:val="a"/>
-    <w:next w:val="a"/>
-    <w:link w:val="30"/>
+    <w:basedOn w:val="Normal"/>
+    <w:next w:val="Normal"/>
+    <w:link w:val="Heading3Char"/>
     <w:uiPriority w:val="9"/>
     <w:unhideWhenUsed/>
     <w:qFormat/>
@@ -18168,11 +18840,11 @@
       <w:szCs w:val="32"/>
     </w:rPr>
   </w:style>
-  <w:style w:type="paragraph" w:styleId="4">
+  <w:style w:type="paragraph" w:styleId="Heading4">
     <w:name w:val="heading 4"/>
-    <w:basedOn w:val="a"/>
-    <w:next w:val="a"/>
-    <w:link w:val="40"/>
+    <w:basedOn w:val="Normal"/>
+    <w:next w:val="Normal"/>
+    <w:link w:val="Heading4Char"/>
     <w:uiPriority w:val="9"/>
     <w:unhideWhenUsed/>
     <w:qFormat/>
@@ -18191,11 +18863,11 @@
       <w:sz w:val="28"/>
     </w:rPr>
   </w:style>
-  <w:style w:type="paragraph" w:styleId="5">
+  <w:style w:type="paragraph" w:styleId="Heading5">
     <w:name w:val="heading 5"/>
-    <w:basedOn w:val="a"/>
-    <w:next w:val="a"/>
-    <w:link w:val="50"/>
+    <w:basedOn w:val="Normal"/>
+    <w:next w:val="Normal"/>
+    <w:link w:val="Heading5Char"/>
     <w:uiPriority w:val="9"/>
     <w:semiHidden/>
     <w:unhideWhenUsed/>
@@ -18213,13 +18885,13 @@
       <w:color w:val="B2500E"/>
     </w:rPr>
   </w:style>
-  <w:style w:type="character" w:default="1" w:styleId="a0">
+  <w:style w:type="character" w:default="1" w:styleId="DefaultParagraphFont">
     <w:name w:val="Default Paragraph Font"/>
     <w:uiPriority w:val="1"/>
     <w:semiHidden/>
     <w:unhideWhenUsed/>
   </w:style>
-  <w:style w:type="table" w:default="1" w:styleId="a1">
+  <w:style w:type="table" w:default="1" w:styleId="TableNormal">
     <w:name w:val="Normal Table"/>
     <w:uiPriority w:val="99"/>
     <w:semiHidden/>
@@ -18234,16 +18906,16 @@
       </w:tblCellMar>
     </w:tblPr>
   </w:style>
-  <w:style w:type="numbering" w:default="1" w:styleId="a2">
+  <w:style w:type="numbering" w:default="1" w:styleId="NoList">
     <w:name w:val="No List"/>
     <w:uiPriority w:val="99"/>
     <w:semiHidden/>
     <w:unhideWhenUsed/>
   </w:style>
-  <w:style w:type="paragraph" w:styleId="a3">
+  <w:style w:type="paragraph" w:styleId="Header">
     <w:name w:val="header"/>
-    <w:basedOn w:val="a"/>
-    <w:link w:val="a4"/>
+    <w:basedOn w:val="Normal"/>
+    <w:link w:val="HeaderChar"/>
     <w:uiPriority w:val="99"/>
     <w:unhideWhenUsed/>
     <w:rsid w:val="008068A2"/>
@@ -18255,17 +18927,17 @@
       <w:spacing w:after="0" w:line="240" w:lineRule="auto"/>
     </w:pPr>
   </w:style>
-  <w:style w:type="character" w:customStyle="1" w:styleId="a4">
-    <w:name w:val="Горен колонтитул Знак"/>
-    <w:basedOn w:val="a0"/>
-    <w:link w:val="a3"/>
+  <w:style w:type="character" w:customStyle="1" w:styleId="HeaderChar">
+    <w:name w:val="Header Char"/>
+    <w:basedOn w:val="DefaultParagraphFont"/>
+    <w:link w:val="Header"/>
     <w:uiPriority w:val="99"/>
     <w:rsid w:val="008068A2"/>
   </w:style>
-  <w:style w:type="paragraph" w:styleId="a5">
+  <w:style w:type="paragraph" w:styleId="Footer">
     <w:name w:val="footer"/>
-    <w:basedOn w:val="a"/>
-    <w:link w:val="a6"/>
+    <w:basedOn w:val="Normal"/>
+    <w:link w:val="FooterChar"/>
     <w:uiPriority w:val="99"/>
     <w:unhideWhenUsed/>
     <w:rsid w:val="008068A2"/>
@@ -18277,17 +18949,17 @@
       <w:spacing w:after="0" w:line="240" w:lineRule="auto"/>
     </w:pPr>
   </w:style>
-  <w:style w:type="character" w:customStyle="1" w:styleId="a6">
-    <w:name w:val="Долен колонтитул Знак"/>
-    <w:basedOn w:val="a0"/>
-    <w:link w:val="a5"/>
+  <w:style w:type="character" w:customStyle="1" w:styleId="FooterChar">
+    <w:name w:val="Footer Char"/>
+    <w:basedOn w:val="DefaultParagraphFont"/>
+    <w:link w:val="Footer"/>
     <w:uiPriority w:val="99"/>
     <w:rsid w:val="008068A2"/>
   </w:style>
-  <w:style w:type="paragraph" w:styleId="a7">
+  <w:style w:type="paragraph" w:styleId="BalloonText">
     <w:name w:val="Balloon Text"/>
-    <w:basedOn w:val="a"/>
-    <w:link w:val="a8"/>
+    <w:basedOn w:val="Normal"/>
+    <w:link w:val="BalloonTextChar"/>
     <w:uiPriority w:val="99"/>
     <w:semiHidden/>
     <w:unhideWhenUsed/>
@@ -18301,10 +18973,10 @@
       <w:szCs w:val="16"/>
     </w:rPr>
   </w:style>
-  <w:style w:type="character" w:customStyle="1" w:styleId="a8">
-    <w:name w:val="Изнесен текст Знак"/>
-    <w:basedOn w:val="a0"/>
-    <w:link w:val="a7"/>
+  <w:style w:type="character" w:customStyle="1" w:styleId="BalloonTextChar">
+    <w:name w:val="Balloon Text Char"/>
+    <w:basedOn w:val="DefaultParagraphFont"/>
+    <w:link w:val="BalloonText"/>
     <w:uiPriority w:val="99"/>
     <w:semiHidden/>
     <w:rsid w:val="00564D7B"/>
@@ -18314,9 +18986,9 @@
       <w:szCs w:val="16"/>
     </w:rPr>
   </w:style>
-  <w:style w:type="character" w:styleId="a9">
+  <w:style w:type="character" w:styleId="Hyperlink">
     <w:name w:val="Hyperlink"/>
-    <w:basedOn w:val="a0"/>
+    <w:basedOn w:val="DefaultParagraphFont"/>
     <w:uiPriority w:val="99"/>
     <w:unhideWhenUsed/>
     <w:rsid w:val="0079324A"/>
@@ -18325,10 +18997,10 @@
       <w:u w:val="single"/>
     </w:rPr>
   </w:style>
-  <w:style w:type="character" w:customStyle="1" w:styleId="10">
-    <w:name w:val="Заглавие 1 Знак"/>
-    <w:basedOn w:val="a0"/>
-    <w:link w:val="1"/>
+  <w:style w:type="character" w:customStyle="1" w:styleId="Heading1Char">
+    <w:name w:val="Heading 1 Char"/>
+    <w:basedOn w:val="DefaultParagraphFont"/>
+    <w:link w:val="Heading1"/>
     <w:uiPriority w:val="9"/>
     <w:rsid w:val="009254B7"/>
     <w:rPr>
@@ -18339,10 +19011,10 @@
       <w:szCs w:val="32"/>
     </w:rPr>
   </w:style>
-  <w:style w:type="character" w:customStyle="1" w:styleId="20">
-    <w:name w:val="Заглавие 2 Знак"/>
-    <w:basedOn w:val="a0"/>
-    <w:link w:val="2"/>
+  <w:style w:type="character" w:customStyle="1" w:styleId="Heading2Char">
+    <w:name w:val="Heading 2 Char"/>
+    <w:basedOn w:val="DefaultParagraphFont"/>
+    <w:link w:val="Heading2"/>
     <w:uiPriority w:val="9"/>
     <w:rsid w:val="006E55B4"/>
     <w:rPr>
@@ -18354,9 +19026,9 @@
       <w:szCs w:val="36"/>
     </w:rPr>
   </w:style>
-  <w:style w:type="paragraph" w:styleId="aa">
+  <w:style w:type="paragraph" w:styleId="NormalWeb">
     <w:name w:val="Normal (Web)"/>
-    <w:basedOn w:val="a"/>
+    <w:basedOn w:val="Normal"/>
     <w:uiPriority w:val="99"/>
     <w:semiHidden/>
     <w:unhideWhenUsed/>
@@ -18370,9 +19042,9 @@
       <w:szCs w:val="24"/>
     </w:rPr>
   </w:style>
-  <w:style w:type="character" w:styleId="ab">
+  <w:style w:type="character" w:styleId="Strong">
     <w:name w:val="Strong"/>
-    <w:basedOn w:val="a0"/>
+    <w:basedOn w:val="DefaultParagraphFont"/>
     <w:uiPriority w:val="22"/>
     <w:qFormat/>
     <w:rsid w:val="00524789"/>
@@ -18381,10 +19053,10 @@
       <w:bCs/>
     </w:rPr>
   </w:style>
-  <w:style w:type="character" w:customStyle="1" w:styleId="30">
-    <w:name w:val="Заглавие 3 Знак"/>
-    <w:basedOn w:val="a0"/>
-    <w:link w:val="3"/>
+  <w:style w:type="character" w:customStyle="1" w:styleId="Heading3Char">
+    <w:name w:val="Heading 3 Char"/>
+    <w:basedOn w:val="DefaultParagraphFont"/>
+    <w:link w:val="Heading3"/>
     <w:uiPriority w:val="9"/>
     <w:qFormat/>
     <w:rsid w:val="008C5930"/>
@@ -18396,10 +19068,10 @@
       <w:szCs w:val="32"/>
     </w:rPr>
   </w:style>
-  <w:style w:type="character" w:customStyle="1" w:styleId="40">
-    <w:name w:val="Заглавие 4 Знак"/>
-    <w:basedOn w:val="a0"/>
-    <w:link w:val="4"/>
+  <w:style w:type="character" w:customStyle="1" w:styleId="Heading4Char">
+    <w:name w:val="Heading 4 Char"/>
+    <w:basedOn w:val="DefaultParagraphFont"/>
+    <w:link w:val="Heading4"/>
     <w:uiPriority w:val="9"/>
     <w:rsid w:val="008C5930"/>
     <w:rPr>
@@ -18410,10 +19082,10 @@
       <w:sz w:val="28"/>
     </w:rPr>
   </w:style>
-  <w:style w:type="paragraph" w:styleId="ac">
+  <w:style w:type="paragraph" w:styleId="ListParagraph">
     <w:name w:val="List Paragraph"/>
-    <w:basedOn w:val="a"/>
-    <w:link w:val="ad"/>
+    <w:basedOn w:val="Normal"/>
+    <w:link w:val="ListParagraphChar"/>
     <w:uiPriority w:val="34"/>
     <w:qFormat/>
     <w:rsid w:val="008617B5"/>
@@ -18422,9 +19094,9 @@
       <w:contextualSpacing/>
     </w:pPr>
   </w:style>
-  <w:style w:type="character" w:styleId="ae">
+  <w:style w:type="character" w:styleId="FollowedHyperlink">
     <w:name w:val="FollowedHyperlink"/>
-    <w:basedOn w:val="a0"/>
+    <w:basedOn w:val="DefaultParagraphFont"/>
     <w:uiPriority w:val="99"/>
     <w:semiHidden/>
     <w:unhideWhenUsed/>
@@ -18434,10 +19106,10 @@
       <w:u w:val="single"/>
     </w:rPr>
   </w:style>
-  <w:style w:type="character" w:customStyle="1" w:styleId="50">
-    <w:name w:val="Заглавие 5 Знак"/>
-    <w:basedOn w:val="a0"/>
-    <w:link w:val="5"/>
+  <w:style w:type="character" w:customStyle="1" w:styleId="Heading5Char">
+    <w:name w:val="Heading 5 Char"/>
+    <w:basedOn w:val="DefaultParagraphFont"/>
+    <w:link w:val="Heading5"/>
     <w:uiPriority w:val="9"/>
     <w:semiHidden/>
     <w:rsid w:val="008C5930"/>
@@ -18449,7 +19121,7 @@
   </w:style>
   <w:style w:type="paragraph" w:customStyle="1" w:styleId="Code">
     <w:name w:val="Code"/>
-    <w:basedOn w:val="a"/>
+    <w:basedOn w:val="Normal"/>
     <w:link w:val="CodeChar"/>
     <w:qFormat/>
     <w:rsid w:val="008063E1"/>
@@ -18461,7 +19133,7 @@
   </w:style>
   <w:style w:type="character" w:customStyle="1" w:styleId="CodeChar">
     <w:name w:val="Code Char"/>
-    <w:basedOn w:val="a0"/>
+    <w:basedOn w:val="DefaultParagraphFont"/>
     <w:link w:val="Code"/>
     <w:qFormat/>
     <w:rsid w:val="008063E1"/>
@@ -18471,9 +19143,9 @@
       <w:noProof/>
     </w:rPr>
   </w:style>
-  <w:style w:type="table" w:styleId="af">
+  <w:style w:type="table" w:styleId="TableGrid">
     <w:name w:val="Table Grid"/>
-    <w:basedOn w:val="a1"/>
+    <w:basedOn w:val="TableNormal"/>
     <w:uiPriority w:val="59"/>
     <w:rsid w:val="00763912"/>
     <w:pPr>
@@ -18492,12 +19164,12 @@
   </w:style>
   <w:style w:type="character" w:customStyle="1" w:styleId="tgc">
     <w:name w:val="_tgc"/>
-    <w:basedOn w:val="a0"/>
+    <w:basedOn w:val="DefaultParagraphFont"/>
     <w:rsid w:val="00D8395C"/>
   </w:style>
   <w:style w:type="paragraph" w:customStyle="1" w:styleId="Index">
     <w:name w:val="Index"/>
-    <w:basedOn w:val="a"/>
+    <w:basedOn w:val="Normal"/>
     <w:qFormat/>
     <w:rsid w:val="005054C7"/>
     <w:pPr>
@@ -18508,17 +19180,17 @@
       <w:rFonts w:cs="FreeSans"/>
     </w:rPr>
   </w:style>
-  <w:style w:type="character" w:customStyle="1" w:styleId="ad">
-    <w:name w:val="Списък на абзаци Знак"/>
-    <w:basedOn w:val="a0"/>
-    <w:link w:val="ac"/>
+  <w:style w:type="character" w:customStyle="1" w:styleId="ListParagraphChar">
+    <w:name w:val="List Paragraph Char"/>
+    <w:basedOn w:val="DefaultParagraphFont"/>
+    <w:link w:val="ListParagraph"/>
     <w:uiPriority w:val="34"/>
     <w:qFormat/>
     <w:rsid w:val="005054C7"/>
   </w:style>
   <w:style w:type="character" w:customStyle="1" w:styleId="InternetLink">
     <w:name w:val="Internet Link"/>
-    <w:basedOn w:val="a0"/>
+    <w:basedOn w:val="DefaultParagraphFont"/>
     <w:uiPriority w:val="99"/>
     <w:unhideWhenUsed/>
     <w:rsid w:val="005054C7"/>
@@ -18529,7 +19201,7 @@
   </w:style>
   <w:style w:type="character" w:customStyle="1" w:styleId="UnresolvedMention1">
     <w:name w:val="Unresolved Mention1"/>
-    <w:basedOn w:val="a0"/>
+    <w:basedOn w:val="DefaultParagraphFont"/>
     <w:uiPriority w:val="99"/>
     <w:semiHidden/>
     <w:unhideWhenUsed/>
@@ -18539,10 +19211,10 @@
       <w:shd w:val="clear" w:color="auto" w:fill="E1DFDD"/>
     </w:rPr>
   </w:style>
-  <w:style w:type="paragraph" w:styleId="HTML">
+  <w:style w:type="paragraph" w:styleId="HTMLPreformatted">
     <w:name w:val="HTML Preformatted"/>
-    <w:basedOn w:val="a"/>
-    <w:link w:val="HTML0"/>
+    <w:basedOn w:val="Normal"/>
+    <w:link w:val="HTMLPreformattedChar"/>
     <w:uiPriority w:val="99"/>
     <w:semiHidden/>
     <w:unhideWhenUsed/>
@@ -18574,10 +19246,10 @@
       <w:szCs w:val="20"/>
     </w:rPr>
   </w:style>
-  <w:style w:type="character" w:customStyle="1" w:styleId="HTML0">
-    <w:name w:val="HTML стандартен Знак"/>
-    <w:basedOn w:val="a0"/>
-    <w:link w:val="HTML"/>
+  <w:style w:type="character" w:customStyle="1" w:styleId="HTMLPreformattedChar">
+    <w:name w:val="HTML Preformatted Char"/>
+    <w:basedOn w:val="DefaultParagraphFont"/>
+    <w:link w:val="HTMLPreformatted"/>
     <w:uiPriority w:val="99"/>
     <w:semiHidden/>
     <w:rsid w:val="009A5F7D"/>
@@ -18589,7 +19261,7 @@
   </w:style>
   <w:style w:type="character" w:customStyle="1" w:styleId="UnresolvedMention2">
     <w:name w:val="Unresolved Mention2"/>
-    <w:basedOn w:val="a0"/>
+    <w:basedOn w:val="DefaultParagraphFont"/>
     <w:uiPriority w:val="99"/>
     <w:semiHidden/>
     <w:unhideWhenUsed/>
@@ -18601,7 +19273,7 @@
   </w:style>
   <w:style w:type="paragraph" w:customStyle="1" w:styleId="paragraph">
     <w:name w:val="paragraph"/>
-    <w:basedOn w:val="a"/>
+    <w:basedOn w:val="Normal"/>
     <w:rsid w:val="00971BF2"/>
     <w:pPr>
       <w:spacing w:before="100" w:beforeAutospacing="1" w:after="100" w:afterAutospacing="1" w:line="240" w:lineRule="auto"/>
@@ -18614,12 +19286,12 @@
   </w:style>
   <w:style w:type="character" w:customStyle="1" w:styleId="normaltextrun">
     <w:name w:val="normaltextrun"/>
-    <w:basedOn w:val="a0"/>
+    <w:basedOn w:val="DefaultParagraphFont"/>
     <w:rsid w:val="00971BF2"/>
   </w:style>
   <w:style w:type="character" w:customStyle="1" w:styleId="eop">
     <w:name w:val="eop"/>
-    <w:basedOn w:val="a0"/>
+    <w:basedOn w:val="DefaultParagraphFont"/>
     <w:rsid w:val="00971BF2"/>
   </w:style>
 </w:styles>
